--- a/深入浅出node/第七章网络编程/第七章网络编程.docx
+++ b/深入浅出node/第七章网络编程/第七章网络编程.docx
@@ -26,6 +26,7 @@
     <w:p>
       <w:pPr>
         <w:numPr>
+          <w:ilvl w:val="0"/>
           <w:numId w:val="0"/>
         </w:numPr>
         <w:rPr>
@@ -48,6 +49,7 @@
     <w:p>
       <w:pPr>
         <w:numPr>
+          <w:ilvl w:val="0"/>
           <w:numId w:val="0"/>
         </w:numPr>
         <w:ind w:firstLine="420" w:firstLineChars="0"/>
@@ -71,6 +73,7 @@
     <w:p>
       <w:pPr>
         <w:numPr>
+          <w:ilvl w:val="0"/>
           <w:numId w:val="0"/>
         </w:numPr>
         <w:ind w:firstLine="420" w:firstLineChars="0"/>
@@ -128,6 +131,7 @@
     <w:p>
       <w:pPr>
         <w:numPr>
+          <w:ilvl w:val="0"/>
           <w:numId w:val="0"/>
         </w:numPr>
         <w:ind w:firstLine="420" w:firstLineChars="0"/>
@@ -261,6 +265,7 @@
     <w:p>
       <w:pPr>
         <w:numPr>
+          <w:ilvl w:val="0"/>
           <w:numId w:val="0"/>
         </w:numPr>
         <w:ind w:firstLine="420" w:firstLineChars="0"/>
@@ -275,6 +280,7 @@
     <w:p>
       <w:pPr>
         <w:numPr>
+          <w:ilvl w:val="0"/>
           <w:numId w:val="0"/>
         </w:numPr>
         <w:rPr>
@@ -297,6 +303,7 @@
     <w:p>
       <w:pPr>
         <w:numPr>
+          <w:ilvl w:val="0"/>
           <w:numId w:val="0"/>
         </w:numPr>
         <w:rPr>
@@ -416,21 +423,23 @@
       <w:pPr>
         <w:widowControl w:val="0"/>
         <w:numPr>
-          <w:numId w:val="0"/>
-        </w:numPr>
-        <w:jc w:val="both"/>
-        <w:rPr>
-          <w:rFonts w:hint="eastAsia" w:ascii="微软雅黑" w:hAnsi="微软雅黑" w:eastAsia="微软雅黑" w:cs="微软雅黑"/>
-          <w:sz w:val="28"/>
-          <w:szCs w:val="36"/>
-          <w:lang w:val="en-US" w:eastAsia="zh-CN"/>
-        </w:rPr>
-      </w:pPr>
-    </w:p>
-    <w:p>
-      <w:pPr>
-        <w:widowControl w:val="0"/>
-        <w:numPr>
+          <w:ilvl w:val="0"/>
+          <w:numId w:val="0"/>
+        </w:numPr>
+        <w:jc w:val="both"/>
+        <w:rPr>
+          <w:rFonts w:hint="eastAsia" w:ascii="微软雅黑" w:hAnsi="微软雅黑" w:eastAsia="微软雅黑" w:cs="微软雅黑"/>
+          <w:sz w:val="28"/>
+          <w:szCs w:val="36"/>
+          <w:lang w:val="en-US" w:eastAsia="zh-CN"/>
+        </w:rPr>
+      </w:pPr>
+    </w:p>
+    <w:p>
+      <w:pPr>
+        <w:widowControl w:val="0"/>
+        <w:numPr>
+          <w:ilvl w:val="0"/>
           <w:numId w:val="0"/>
         </w:numPr>
         <w:jc w:val="both"/>
@@ -636,6 +645,7 @@
     <w:p>
       <w:pPr>
         <w:numPr>
+          <w:ilvl w:val="0"/>
           <w:numId w:val="0"/>
         </w:numPr>
         <w:ind w:firstLine="420" w:firstLineChars="0"/>
@@ -659,6 +669,7 @@
     <w:p>
       <w:pPr>
         <w:numPr>
+          <w:ilvl w:val="0"/>
           <w:numId w:val="0"/>
         </w:numPr>
         <w:ind w:firstLine="420" w:firstLineChars="0"/>
@@ -682,6 +693,7 @@
     <w:p>
       <w:pPr>
         <w:numPr>
+          <w:ilvl w:val="0"/>
           <w:numId w:val="0"/>
         </w:numPr>
         <w:ind w:firstLine="420" w:firstLineChars="0"/>
@@ -696,6 +708,7 @@
     <w:p>
       <w:pPr>
         <w:numPr>
+          <w:ilvl w:val="0"/>
           <w:numId w:val="0"/>
         </w:numPr>
         <w:rPr>
@@ -1115,6 +1128,7 @@
     <w:p>
       <w:pPr>
         <w:numPr>
+          <w:ilvl w:val="0"/>
           <w:numId w:val="0"/>
         </w:numPr>
         <w:ind w:firstLine="420" w:firstLineChars="0"/>
@@ -1172,6 +1186,7 @@
     <w:p>
       <w:pPr>
         <w:numPr>
+          <w:ilvl w:val="0"/>
           <w:numId w:val="0"/>
         </w:numPr>
         <w:ind w:firstLine="420" w:firstLineChars="0"/>
@@ -1195,6 +1210,7 @@
     <w:p>
       <w:pPr>
         <w:numPr>
+          <w:ilvl w:val="0"/>
           <w:numId w:val="0"/>
         </w:numPr>
         <w:rPr>
@@ -1217,9 +1233,1004 @@
     <w:p>
       <w:pPr>
         <w:numPr>
+          <w:ilvl w:val="0"/>
+          <w:numId w:val="3"/>
+        </w:numPr>
+        <w:rPr>
+          <w:rFonts w:hint="eastAsia" w:ascii="微软雅黑" w:hAnsi="微软雅黑" w:eastAsia="微软雅黑" w:cs="微软雅黑"/>
+          <w:sz w:val="28"/>
+          <w:szCs w:val="36"/>
+          <w:lang w:val="en-US" w:eastAsia="zh-CN"/>
+        </w:rPr>
+      </w:pPr>
+      <w:r>
+        <w:rPr>
+          <w:rFonts w:hint="eastAsia" w:ascii="微软雅黑" w:hAnsi="微软雅黑" w:eastAsia="微软雅黑" w:cs="微软雅黑"/>
+          <w:sz w:val="28"/>
+          <w:szCs w:val="36"/>
+          <w:lang w:val="en-US" w:eastAsia="zh-CN"/>
+        </w:rPr>
+        <w:t>http请求</w:t>
+      </w:r>
+    </w:p>
+    <w:p>
+      <w:pPr>
+        <w:widowControl w:val="0"/>
+        <w:numPr>
+          <w:numId w:val="0"/>
+        </w:numPr>
+        <w:jc w:val="both"/>
+        <w:rPr>
+          <w:rFonts w:hint="eastAsia" w:ascii="微软雅黑" w:hAnsi="微软雅黑" w:eastAsia="微软雅黑" w:cs="微软雅黑"/>
+          <w:sz w:val="28"/>
+          <w:szCs w:val="36"/>
+          <w:lang w:val="en-US" w:eastAsia="zh-CN"/>
+        </w:rPr>
+      </w:pPr>
+      <w:r>
+        <w:drawing>
+          <wp:inline distT="0" distB="0" distL="114300" distR="114300">
+            <wp:extent cx="5269865" cy="699770"/>
+            <wp:effectExtent l="0" t="0" r="6985" b="5080"/>
+            <wp:docPr id="2" name="图片 1"/>
+            <wp:cNvGraphicFramePr>
+              <a:graphicFrameLocks xmlns:a="http://schemas.openxmlformats.org/drawingml/2006/main" noChangeAspect="1"/>
+            </wp:cNvGraphicFramePr>
+            <a:graphic xmlns:a="http://schemas.openxmlformats.org/drawingml/2006/main">
+              <a:graphicData uri="http://schemas.openxmlformats.org/drawingml/2006/picture">
+                <pic:pic xmlns:pic="http://schemas.openxmlformats.org/drawingml/2006/picture">
+                  <pic:nvPicPr>
+                    <pic:cNvPr id="2" name="图片 1"/>
+                    <pic:cNvPicPr>
+                      <a:picLocks noChangeAspect="1"/>
+                    </pic:cNvPicPr>
+                  </pic:nvPicPr>
+                  <pic:blipFill>
+                    <a:blip r:embed="rId8"/>
+                    <a:stretch>
+                      <a:fillRect/>
+                    </a:stretch>
+                  </pic:blipFill>
+                  <pic:spPr>
+                    <a:xfrm>
+                      <a:off x="0" y="0"/>
+                      <a:ext cx="5269865" cy="699770"/>
+                    </a:xfrm>
+                    <a:prstGeom prst="rect">
+                      <a:avLst/>
+                    </a:prstGeom>
+                    <a:noFill/>
+                    <a:ln w="9525">
+                      <a:noFill/>
+                    </a:ln>
+                  </pic:spPr>
+                </pic:pic>
+              </a:graphicData>
+            </a:graphic>
+          </wp:inline>
+        </w:drawing>
+      </w:r>
+    </w:p>
+    <w:p>
+      <w:pPr>
+        <w:widowControl w:val="0"/>
+        <w:numPr>
           <w:numId w:val="0"/>
         </w:numPr>
         <w:ind w:firstLine="420" w:firstLineChars="0"/>
+        <w:jc w:val="both"/>
+        <w:rPr>
+          <w:rFonts w:hint="eastAsia" w:ascii="微软雅黑" w:hAnsi="微软雅黑" w:eastAsia="微软雅黑" w:cs="微软雅黑"/>
+          <w:sz w:val="28"/>
+          <w:szCs w:val="36"/>
+          <w:lang w:val="en-US" w:eastAsia="zh-CN"/>
+        </w:rPr>
+      </w:pPr>
+      <w:r>
+        <w:rPr>
+          <w:rFonts w:hint="eastAsia" w:ascii="微软雅黑" w:hAnsi="微软雅黑" w:eastAsia="微软雅黑" w:cs="微软雅黑"/>
+          <w:sz w:val="28"/>
+          <w:szCs w:val="36"/>
+          <w:lang w:val="en-US" w:eastAsia="zh-CN"/>
+        </w:rPr>
+        <w:t>请求报头通过http_parser进行解析。</w:t>
+      </w:r>
+    </w:p>
+    <w:p>
+      <w:pPr>
+        <w:widowControl w:val="0"/>
+        <w:numPr>
+          <w:numId w:val="0"/>
+        </w:numPr>
+        <w:ind w:firstLine="420" w:firstLineChars="0"/>
+        <w:jc w:val="both"/>
+        <w:rPr>
+          <w:rFonts w:hint="eastAsia" w:ascii="微软雅黑" w:hAnsi="微软雅黑" w:eastAsia="微软雅黑" w:cs="微软雅黑"/>
+          <w:sz w:val="28"/>
+          <w:szCs w:val="36"/>
+          <w:lang w:val="en-US" w:eastAsia="zh-CN"/>
+        </w:rPr>
+      </w:pPr>
+      <w:r>
+        <w:rPr>
+          <w:rFonts w:hint="eastAsia" w:ascii="微软雅黑" w:hAnsi="微软雅黑" w:eastAsia="微软雅黑" w:cs="微软雅黑"/>
+          <w:sz w:val="28"/>
+          <w:szCs w:val="36"/>
+          <w:lang w:val="en-US" w:eastAsia="zh-CN"/>
+        </w:rPr>
+        <w:t>报头第一行GET / HTTP/1.1被解析为req的属性：</w:t>
+      </w:r>
+    </w:p>
+    <w:p>
+      <w:pPr>
+        <w:widowControl w:val="0"/>
+        <w:numPr>
+          <w:ilvl w:val="0"/>
+          <w:numId w:val="4"/>
+        </w:numPr>
+        <w:ind w:left="840" w:leftChars="0" w:hanging="420" w:firstLineChars="0"/>
+        <w:jc w:val="both"/>
+        <w:rPr>
+          <w:rFonts w:hint="eastAsia" w:ascii="微软雅黑" w:hAnsi="微软雅黑" w:eastAsia="微软雅黑" w:cs="微软雅黑"/>
+          <w:sz w:val="28"/>
+          <w:szCs w:val="36"/>
+          <w:lang w:val="en-US" w:eastAsia="zh-CN"/>
+        </w:rPr>
+      </w:pPr>
+      <w:r>
+        <w:rPr>
+          <w:rFonts w:hint="eastAsia" w:ascii="微软雅黑" w:hAnsi="微软雅黑" w:eastAsia="微软雅黑" w:cs="微软雅黑"/>
+          <w:sz w:val="28"/>
+          <w:szCs w:val="36"/>
+          <w:lang w:val="en-US" w:eastAsia="zh-CN"/>
+        </w:rPr>
+        <w:t>Req.mothod：GET，常见的有GET、POST、DELETE、PUT、CONNECT。</w:t>
+      </w:r>
+    </w:p>
+    <w:p>
+      <w:pPr>
+        <w:widowControl w:val="0"/>
+        <w:numPr>
+          <w:ilvl w:val="0"/>
+          <w:numId w:val="4"/>
+        </w:numPr>
+        <w:ind w:left="840" w:leftChars="0" w:hanging="420" w:firstLineChars="0"/>
+        <w:jc w:val="both"/>
+        <w:rPr>
+          <w:rFonts w:hint="eastAsia" w:ascii="微软雅黑" w:hAnsi="微软雅黑" w:eastAsia="微软雅黑" w:cs="微软雅黑"/>
+          <w:sz w:val="28"/>
+          <w:szCs w:val="36"/>
+          <w:lang w:val="en-US" w:eastAsia="zh-CN"/>
+        </w:rPr>
+      </w:pPr>
+      <w:r>
+        <w:rPr>
+          <w:rFonts w:hint="eastAsia" w:ascii="微软雅黑" w:hAnsi="微软雅黑" w:eastAsia="微软雅黑" w:cs="微软雅黑"/>
+          <w:sz w:val="28"/>
+          <w:szCs w:val="36"/>
+          <w:lang w:val="en-US" w:eastAsia="zh-CN"/>
+        </w:rPr>
+        <w:t>Req.url：值为/</w:t>
+      </w:r>
+    </w:p>
+    <w:p>
+      <w:pPr>
+        <w:widowControl w:val="0"/>
+        <w:numPr>
+          <w:ilvl w:val="0"/>
+          <w:numId w:val="4"/>
+        </w:numPr>
+        <w:ind w:left="840" w:leftChars="0" w:hanging="420" w:firstLineChars="0"/>
+        <w:jc w:val="both"/>
+        <w:rPr>
+          <w:rFonts w:hint="eastAsia" w:ascii="微软雅黑" w:hAnsi="微软雅黑" w:eastAsia="微软雅黑" w:cs="微软雅黑"/>
+          <w:sz w:val="28"/>
+          <w:szCs w:val="36"/>
+          <w:lang w:val="en-US" w:eastAsia="zh-CN"/>
+        </w:rPr>
+      </w:pPr>
+      <w:r>
+        <w:rPr>
+          <w:rFonts w:hint="eastAsia" w:ascii="微软雅黑" w:hAnsi="微软雅黑" w:eastAsia="微软雅黑" w:cs="微软雅黑"/>
+          <w:sz w:val="28"/>
+          <w:szCs w:val="36"/>
+          <w:lang w:val="en-US" w:eastAsia="zh-CN"/>
+        </w:rPr>
+        <w:t>Req.httpVersion：1.1</w:t>
+      </w:r>
+    </w:p>
+    <w:p>
+      <w:pPr>
+        <w:widowControl w:val="0"/>
+        <w:numPr>
+          <w:numId w:val="0"/>
+        </w:numPr>
+        <w:ind w:firstLine="420" w:firstLineChars="0"/>
+        <w:jc w:val="both"/>
+        <w:rPr>
+          <w:rFonts w:hint="eastAsia" w:ascii="微软雅黑" w:hAnsi="微软雅黑" w:eastAsia="微软雅黑" w:cs="微软雅黑"/>
+          <w:sz w:val="28"/>
+          <w:szCs w:val="36"/>
+          <w:lang w:val="en-US" w:eastAsia="zh-CN"/>
+        </w:rPr>
+      </w:pPr>
+      <w:r>
+        <w:rPr>
+          <w:rFonts w:hint="eastAsia" w:ascii="微软雅黑" w:hAnsi="微软雅黑" w:eastAsia="微软雅黑" w:cs="微软雅黑"/>
+          <w:sz w:val="28"/>
+          <w:szCs w:val="36"/>
+          <w:lang w:val="en-US" w:eastAsia="zh-CN"/>
+        </w:rPr>
+        <w:t>其余报文以key：value形式保存在req.headers属性上。</w:t>
+      </w:r>
+    </w:p>
+    <w:p>
+      <w:pPr>
+        <w:widowControl w:val="0"/>
+        <w:numPr>
+          <w:numId w:val="0"/>
+        </w:numPr>
+        <w:jc w:val="both"/>
+        <w:rPr>
+          <w:rFonts w:hint="eastAsia" w:ascii="微软雅黑" w:hAnsi="微软雅黑" w:eastAsia="微软雅黑" w:cs="微软雅黑"/>
+          <w:sz w:val="28"/>
+          <w:szCs w:val="36"/>
+          <w:lang w:val="en-US" w:eastAsia="zh-CN"/>
+        </w:rPr>
+      </w:pPr>
+      <w:r>
+        <w:drawing>
+          <wp:inline distT="0" distB="0" distL="114300" distR="114300">
+            <wp:extent cx="5271770" cy="611505"/>
+            <wp:effectExtent l="0" t="0" r="5080" b="17145"/>
+            <wp:docPr id="3" name="图片 2"/>
+            <wp:cNvGraphicFramePr>
+              <a:graphicFrameLocks xmlns:a="http://schemas.openxmlformats.org/drawingml/2006/main" noChangeAspect="1"/>
+            </wp:cNvGraphicFramePr>
+            <a:graphic xmlns:a="http://schemas.openxmlformats.org/drawingml/2006/main">
+              <a:graphicData uri="http://schemas.openxmlformats.org/drawingml/2006/picture">
+                <pic:pic xmlns:pic="http://schemas.openxmlformats.org/drawingml/2006/picture">
+                  <pic:nvPicPr>
+                    <pic:cNvPr id="3" name="图片 2"/>
+                    <pic:cNvPicPr>
+                      <a:picLocks noChangeAspect="1"/>
+                    </pic:cNvPicPr>
+                  </pic:nvPicPr>
+                  <pic:blipFill>
+                    <a:blip r:embed="rId9"/>
+                    <a:stretch>
+                      <a:fillRect/>
+                    </a:stretch>
+                  </pic:blipFill>
+                  <pic:spPr>
+                    <a:xfrm>
+                      <a:off x="0" y="0"/>
+                      <a:ext cx="5271770" cy="611505"/>
+                    </a:xfrm>
+                    <a:prstGeom prst="rect">
+                      <a:avLst/>
+                    </a:prstGeom>
+                    <a:noFill/>
+                    <a:ln w="9525">
+                      <a:noFill/>
+                    </a:ln>
+                  </pic:spPr>
+                </pic:pic>
+              </a:graphicData>
+            </a:graphic>
+          </wp:inline>
+        </w:drawing>
+      </w:r>
+    </w:p>
+    <w:p>
+      <w:pPr>
+        <w:widowControl w:val="0"/>
+        <w:numPr>
+          <w:numId w:val="0"/>
+        </w:numPr>
+        <w:ind w:firstLine="420" w:firstLineChars="0"/>
+        <w:jc w:val="both"/>
+        <w:rPr>
+          <w:rFonts w:hint="eastAsia" w:ascii="微软雅黑" w:hAnsi="微软雅黑" w:eastAsia="微软雅黑" w:cs="微软雅黑"/>
+          <w:sz w:val="28"/>
+          <w:szCs w:val="36"/>
+          <w:lang w:val="en-US" w:eastAsia="zh-CN"/>
+        </w:rPr>
+      </w:pPr>
+      <w:r>
+        <w:rPr>
+          <w:rFonts w:hint="eastAsia" w:ascii="微软雅黑" w:hAnsi="微软雅黑" w:eastAsia="微软雅黑" w:cs="微软雅黑"/>
+          <w:sz w:val="28"/>
+          <w:szCs w:val="36"/>
+          <w:lang w:val="en-US" w:eastAsia="zh-CN"/>
+        </w:rPr>
+        <w:t>报文体部分抽象为一个只读流，如果业务逻辑需要读报文体中的数据，需要在数据流结束之后才能进行。</w:t>
+      </w:r>
+    </w:p>
+    <w:p>
+      <w:pPr>
+        <w:widowControl w:val="0"/>
+        <w:numPr>
+          <w:numId w:val="0"/>
+        </w:numPr>
+        <w:ind w:firstLine="420" w:firstLineChars="0"/>
+        <w:jc w:val="both"/>
+        <w:rPr>
+          <w:rFonts w:hint="eastAsia" w:ascii="微软雅黑" w:hAnsi="微软雅黑" w:eastAsia="微软雅黑" w:cs="微软雅黑"/>
+          <w:sz w:val="28"/>
+          <w:szCs w:val="36"/>
+          <w:lang w:val="en-US" w:eastAsia="zh-CN"/>
+        </w:rPr>
+      </w:pPr>
+      <w:r>
+        <w:drawing>
+          <wp:inline distT="0" distB="0" distL="114300" distR="114300">
+            <wp:extent cx="3542665" cy="2228850"/>
+            <wp:effectExtent l="0" t="0" r="635" b="0"/>
+            <wp:docPr id="7" name="图片 3"/>
+            <wp:cNvGraphicFramePr>
+              <a:graphicFrameLocks xmlns:a="http://schemas.openxmlformats.org/drawingml/2006/main" noChangeAspect="1"/>
+            </wp:cNvGraphicFramePr>
+            <a:graphic xmlns:a="http://schemas.openxmlformats.org/drawingml/2006/main">
+              <a:graphicData uri="http://schemas.openxmlformats.org/drawingml/2006/picture">
+                <pic:pic xmlns:pic="http://schemas.openxmlformats.org/drawingml/2006/picture">
+                  <pic:nvPicPr>
+                    <pic:cNvPr id="7" name="图片 3"/>
+                    <pic:cNvPicPr>
+                      <a:picLocks noChangeAspect="1"/>
+                    </pic:cNvPicPr>
+                  </pic:nvPicPr>
+                  <pic:blipFill>
+                    <a:blip r:embed="rId10"/>
+                    <a:stretch>
+                      <a:fillRect/>
+                    </a:stretch>
+                  </pic:blipFill>
+                  <pic:spPr>
+                    <a:xfrm>
+                      <a:off x="0" y="0"/>
+                      <a:ext cx="3542665" cy="2228850"/>
+                    </a:xfrm>
+                    <a:prstGeom prst="rect">
+                      <a:avLst/>
+                    </a:prstGeom>
+                    <a:noFill/>
+                    <a:ln w="9525">
+                      <a:noFill/>
+                    </a:ln>
+                  </pic:spPr>
+                </pic:pic>
+              </a:graphicData>
+            </a:graphic>
+          </wp:inline>
+        </w:drawing>
+      </w:r>
+    </w:p>
+    <w:p>
+      <w:pPr>
+        <w:widowControl w:val="0"/>
+        <w:numPr>
+          <w:numId w:val="0"/>
+        </w:numPr>
+        <w:jc w:val="both"/>
+        <w:rPr>
+          <w:rFonts w:hint="eastAsia" w:ascii="微软雅黑" w:hAnsi="微软雅黑" w:eastAsia="微软雅黑" w:cs="微软雅黑"/>
+          <w:sz w:val="28"/>
+          <w:szCs w:val="36"/>
+          <w:lang w:val="en-US" w:eastAsia="zh-CN"/>
+        </w:rPr>
+      </w:pPr>
+    </w:p>
+    <w:p>
+      <w:pPr>
+        <w:numPr>
+          <w:ilvl w:val="0"/>
+          <w:numId w:val="3"/>
+        </w:numPr>
+        <w:rPr>
+          <w:rFonts w:hint="eastAsia" w:ascii="微软雅黑" w:hAnsi="微软雅黑" w:eastAsia="微软雅黑" w:cs="微软雅黑"/>
+          <w:sz w:val="28"/>
+          <w:szCs w:val="36"/>
+          <w:lang w:val="en-US" w:eastAsia="zh-CN"/>
+        </w:rPr>
+      </w:pPr>
+      <w:r>
+        <w:rPr>
+          <w:rFonts w:hint="eastAsia" w:ascii="微软雅黑" w:hAnsi="微软雅黑" w:eastAsia="微软雅黑" w:cs="微软雅黑"/>
+          <w:sz w:val="28"/>
+          <w:szCs w:val="36"/>
+          <w:lang w:val="en-US" w:eastAsia="zh-CN"/>
+        </w:rPr>
+        <w:t>http 响应</w:t>
+      </w:r>
+    </w:p>
+    <w:p>
+      <w:pPr>
+        <w:widowControl w:val="0"/>
+        <w:numPr>
+          <w:numId w:val="0"/>
+        </w:numPr>
+        <w:ind w:firstLine="420" w:firstLineChars="0"/>
+        <w:jc w:val="both"/>
+        <w:rPr>
+          <w:rFonts w:hint="eastAsia" w:ascii="微软雅黑" w:hAnsi="微软雅黑" w:eastAsia="微软雅黑" w:cs="微软雅黑"/>
+          <w:sz w:val="28"/>
+          <w:szCs w:val="36"/>
+          <w:lang w:val="en-US" w:eastAsia="zh-CN"/>
+        </w:rPr>
+      </w:pPr>
+      <w:r>
+        <w:rPr>
+          <w:rFonts w:hint="eastAsia" w:ascii="微软雅黑" w:hAnsi="微软雅黑" w:eastAsia="微软雅黑" w:cs="微软雅黑"/>
+          <w:sz w:val="28"/>
+          <w:szCs w:val="36"/>
+          <w:lang w:val="en-US" w:eastAsia="zh-CN"/>
+        </w:rPr>
+        <w:t>http响应封装了对底层连接的写操作，是一个可写流。</w:t>
+      </w:r>
+    </w:p>
+    <w:p>
+      <w:pPr>
+        <w:widowControl w:val="0"/>
+        <w:numPr>
+          <w:numId w:val="0"/>
+        </w:numPr>
+        <w:ind w:firstLine="420" w:firstLineChars="0"/>
+        <w:jc w:val="both"/>
+        <w:rPr>
+          <w:rFonts w:hint="eastAsia" w:ascii="微软雅黑" w:hAnsi="微软雅黑" w:eastAsia="微软雅黑" w:cs="微软雅黑"/>
+          <w:sz w:val="28"/>
+          <w:szCs w:val="36"/>
+          <w:lang w:val="en-US" w:eastAsia="zh-CN"/>
+        </w:rPr>
+      </w:pPr>
+      <w:r>
+        <w:drawing>
+          <wp:inline distT="0" distB="0" distL="114300" distR="114300">
+            <wp:extent cx="4142740" cy="257175"/>
+            <wp:effectExtent l="0" t="0" r="10160" b="9525"/>
+            <wp:docPr id="8" name="图片 4"/>
+            <wp:cNvGraphicFramePr>
+              <a:graphicFrameLocks xmlns:a="http://schemas.openxmlformats.org/drawingml/2006/main" noChangeAspect="1"/>
+            </wp:cNvGraphicFramePr>
+            <a:graphic xmlns:a="http://schemas.openxmlformats.org/drawingml/2006/main">
+              <a:graphicData uri="http://schemas.openxmlformats.org/drawingml/2006/picture">
+                <pic:pic xmlns:pic="http://schemas.openxmlformats.org/drawingml/2006/picture">
+                  <pic:nvPicPr>
+                    <pic:cNvPr id="8" name="图片 4"/>
+                    <pic:cNvPicPr>
+                      <a:picLocks noChangeAspect="1"/>
+                    </pic:cNvPicPr>
+                  </pic:nvPicPr>
+                  <pic:blipFill>
+                    <a:blip r:embed="rId11"/>
+                    <a:stretch>
+                      <a:fillRect/>
+                    </a:stretch>
+                  </pic:blipFill>
+                  <pic:spPr>
+                    <a:xfrm>
+                      <a:off x="0" y="0"/>
+                      <a:ext cx="4142740" cy="257175"/>
+                    </a:xfrm>
+                    <a:prstGeom prst="rect">
+                      <a:avLst/>
+                    </a:prstGeom>
+                    <a:noFill/>
+                    <a:ln w="9525">
+                      <a:noFill/>
+                    </a:ln>
+                  </pic:spPr>
+                </pic:pic>
+              </a:graphicData>
+            </a:graphic>
+          </wp:inline>
+        </w:drawing>
+      </w:r>
+    </w:p>
+    <w:p>
+      <w:pPr>
+        <w:widowControl w:val="0"/>
+        <w:numPr>
+          <w:numId w:val="0"/>
+        </w:numPr>
+        <w:ind w:firstLine="420" w:firstLineChars="0"/>
+        <w:jc w:val="both"/>
+        <w:rPr>
+          <w:rFonts w:hint="eastAsia" w:ascii="微软雅黑" w:hAnsi="微软雅黑" w:eastAsia="微软雅黑" w:cs="微软雅黑"/>
+          <w:sz w:val="28"/>
+          <w:szCs w:val="36"/>
+          <w:lang w:val="en-US" w:eastAsia="zh-CN"/>
+        </w:rPr>
+      </w:pPr>
+      <w:r>
+        <w:rPr>
+          <w:rFonts w:hint="eastAsia" w:ascii="微软雅黑" w:hAnsi="微软雅黑" w:eastAsia="微软雅黑" w:cs="微软雅黑"/>
+          <w:sz w:val="28"/>
+          <w:szCs w:val="36"/>
+          <w:lang w:val="en-US" w:eastAsia="zh-CN"/>
+        </w:rPr>
+        <w:t>其分为setHeader和writeHeader两步，我们可以调用setHeader多次设置，但只有调用writeHeader报头才会写入连接。实际产生的报文为</w:t>
+      </w:r>
+    </w:p>
+    <w:p>
+      <w:pPr>
+        <w:widowControl w:val="0"/>
+        <w:numPr>
+          <w:numId w:val="0"/>
+        </w:numPr>
+        <w:ind w:firstLine="420" w:firstLineChars="0"/>
+        <w:jc w:val="both"/>
+        <w:rPr>
+          <w:rFonts w:hint="eastAsia" w:ascii="微软雅黑" w:hAnsi="微软雅黑" w:eastAsia="微软雅黑" w:cs="微软雅黑"/>
+          <w:sz w:val="28"/>
+          <w:szCs w:val="36"/>
+          <w:lang w:val="en-US" w:eastAsia="zh-CN"/>
+        </w:rPr>
+      </w:pPr>
+      <w:r>
+        <w:drawing>
+          <wp:inline distT="0" distB="0" distL="114300" distR="114300">
+            <wp:extent cx="2333625" cy="457200"/>
+            <wp:effectExtent l="0" t="0" r="9525" b="0"/>
+            <wp:docPr id="9" name="图片 5"/>
+            <wp:cNvGraphicFramePr>
+              <a:graphicFrameLocks xmlns:a="http://schemas.openxmlformats.org/drawingml/2006/main" noChangeAspect="1"/>
+            </wp:cNvGraphicFramePr>
+            <a:graphic xmlns:a="http://schemas.openxmlformats.org/drawingml/2006/main">
+              <a:graphicData uri="http://schemas.openxmlformats.org/drawingml/2006/picture">
+                <pic:pic xmlns:pic="http://schemas.openxmlformats.org/drawingml/2006/picture">
+                  <pic:nvPicPr>
+                    <pic:cNvPr id="9" name="图片 5"/>
+                    <pic:cNvPicPr>
+                      <a:picLocks noChangeAspect="1"/>
+                    </pic:cNvPicPr>
+                  </pic:nvPicPr>
+                  <pic:blipFill>
+                    <a:blip r:embed="rId12"/>
+                    <a:stretch>
+                      <a:fillRect/>
+                    </a:stretch>
+                  </pic:blipFill>
+                  <pic:spPr>
+                    <a:xfrm>
+                      <a:off x="0" y="0"/>
+                      <a:ext cx="2333625" cy="457200"/>
+                    </a:xfrm>
+                    <a:prstGeom prst="rect">
+                      <a:avLst/>
+                    </a:prstGeom>
+                    <a:noFill/>
+                    <a:ln w="9525">
+                      <a:noFill/>
+                    </a:ln>
+                  </pic:spPr>
+                </pic:pic>
+              </a:graphicData>
+            </a:graphic>
+          </wp:inline>
+        </w:drawing>
+      </w:r>
+    </w:p>
+    <w:p>
+      <w:pPr>
+        <w:widowControl w:val="0"/>
+        <w:numPr>
+          <w:numId w:val="0"/>
+        </w:numPr>
+        <w:ind w:firstLine="420" w:firstLineChars="0"/>
+        <w:jc w:val="both"/>
+        <w:rPr>
+          <w:rFonts w:hint="eastAsia" w:ascii="微软雅黑" w:hAnsi="微软雅黑" w:eastAsia="微软雅黑" w:cs="微软雅黑"/>
+          <w:sz w:val="28"/>
+          <w:szCs w:val="36"/>
+          <w:lang w:val="en-US" w:eastAsia="zh-CN"/>
+        </w:rPr>
+      </w:pPr>
+      <w:r>
+        <w:rPr>
+          <w:rFonts w:hint="eastAsia" w:ascii="微软雅黑" w:hAnsi="微软雅黑" w:eastAsia="微软雅黑" w:cs="微软雅黑"/>
+          <w:sz w:val="28"/>
+          <w:szCs w:val="36"/>
+          <w:lang w:val="en-US" w:eastAsia="zh-CN"/>
+        </w:rPr>
+        <w:t>http模块还会帮你设置一些头部信息</w:t>
+      </w:r>
+    </w:p>
+    <w:p>
+      <w:pPr>
+        <w:widowControl w:val="0"/>
+        <w:numPr>
+          <w:numId w:val="0"/>
+        </w:numPr>
+        <w:ind w:firstLine="420" w:firstLineChars="0"/>
+        <w:jc w:val="both"/>
+        <w:rPr>
+          <w:rFonts w:hint="eastAsia" w:ascii="微软雅黑" w:hAnsi="微软雅黑" w:eastAsia="微软雅黑" w:cs="微软雅黑"/>
+          <w:sz w:val="28"/>
+          <w:szCs w:val="36"/>
+          <w:lang w:val="en-US" w:eastAsia="zh-CN"/>
+        </w:rPr>
+      </w:pPr>
+      <w:r>
+        <w:drawing>
+          <wp:inline distT="0" distB="0" distL="114300" distR="114300">
+            <wp:extent cx="3161665" cy="638175"/>
+            <wp:effectExtent l="0" t="0" r="635" b="9525"/>
+            <wp:docPr id="10" name="图片 6"/>
+            <wp:cNvGraphicFramePr>
+              <a:graphicFrameLocks xmlns:a="http://schemas.openxmlformats.org/drawingml/2006/main" noChangeAspect="1"/>
+            </wp:cNvGraphicFramePr>
+            <a:graphic xmlns:a="http://schemas.openxmlformats.org/drawingml/2006/main">
+              <a:graphicData uri="http://schemas.openxmlformats.org/drawingml/2006/picture">
+                <pic:pic xmlns:pic="http://schemas.openxmlformats.org/drawingml/2006/picture">
+                  <pic:nvPicPr>
+                    <pic:cNvPr id="10" name="图片 6"/>
+                    <pic:cNvPicPr>
+                      <a:picLocks noChangeAspect="1"/>
+                    </pic:cNvPicPr>
+                  </pic:nvPicPr>
+                  <pic:blipFill>
+                    <a:blip r:embed="rId13"/>
+                    <a:stretch>
+                      <a:fillRect/>
+                    </a:stretch>
+                  </pic:blipFill>
+                  <pic:spPr>
+                    <a:xfrm>
+                      <a:off x="0" y="0"/>
+                      <a:ext cx="3161665" cy="638175"/>
+                    </a:xfrm>
+                    <a:prstGeom prst="rect">
+                      <a:avLst/>
+                    </a:prstGeom>
+                    <a:noFill/>
+                    <a:ln w="9525">
+                      <a:noFill/>
+                    </a:ln>
+                  </pic:spPr>
+                </pic:pic>
+              </a:graphicData>
+            </a:graphic>
+          </wp:inline>
+        </w:drawing>
+      </w:r>
+    </w:p>
+    <w:p>
+      <w:pPr>
+        <w:widowControl w:val="0"/>
+        <w:numPr>
+          <w:numId w:val="0"/>
+        </w:numPr>
+        <w:ind w:firstLine="420" w:firstLineChars="0"/>
+        <w:jc w:val="both"/>
+        <w:rPr>
+          <w:rFonts w:hint="eastAsia" w:ascii="微软雅黑" w:hAnsi="微软雅黑" w:eastAsia="微软雅黑" w:cs="微软雅黑"/>
+          <w:sz w:val="28"/>
+          <w:szCs w:val="36"/>
+          <w:lang w:val="en-US" w:eastAsia="zh-CN"/>
+        </w:rPr>
+      </w:pPr>
+      <w:r>
+        <w:rPr>
+          <w:rFonts w:hint="eastAsia" w:ascii="微软雅黑" w:hAnsi="微软雅黑" w:eastAsia="微软雅黑" w:cs="微软雅黑"/>
+          <w:sz w:val="28"/>
+          <w:szCs w:val="36"/>
+          <w:lang w:val="en-US" w:eastAsia="zh-CN"/>
+        </w:rPr>
+        <w:t>报文体通过res.write()和res.end()实现。两者差别在于后者调用时会先调用一个write()发送数据，然后发送信号告知服务器响应结束。响应结束后服务器可能会将当前连接用户下一个请求，或者关闭连接。报头的发送在报体前，一但开始传输数据，无法操作报头。</w:t>
+      </w:r>
+    </w:p>
+    <w:p>
+      <w:pPr>
+        <w:widowControl w:val="0"/>
+        <w:numPr>
+          <w:numId w:val="0"/>
+        </w:numPr>
+        <w:ind w:firstLine="420" w:firstLineChars="0"/>
+        <w:jc w:val="both"/>
+        <w:rPr>
+          <w:rFonts w:hint="eastAsia" w:ascii="微软雅黑" w:hAnsi="微软雅黑" w:eastAsia="微软雅黑" w:cs="微软雅黑"/>
+          <w:sz w:val="28"/>
+          <w:szCs w:val="36"/>
+          <w:lang w:val="en-US" w:eastAsia="zh-CN"/>
+        </w:rPr>
+      </w:pPr>
+      <w:r>
+        <w:rPr>
+          <w:rFonts w:hint="eastAsia" w:ascii="微软雅黑" w:hAnsi="微软雅黑" w:eastAsia="微软雅黑" w:cs="微软雅黑"/>
+          <w:sz w:val="28"/>
+          <w:szCs w:val="36"/>
+          <w:lang w:val="en-US" w:eastAsia="zh-CN"/>
+        </w:rPr>
+        <w:t>结束是必须调用res.end（）方法结束连接。</w:t>
+      </w:r>
+    </w:p>
+    <w:p>
+      <w:pPr>
+        <w:widowControl w:val="0"/>
+        <w:numPr>
+          <w:numId w:val="0"/>
+        </w:numPr>
+        <w:jc w:val="both"/>
+        <w:rPr>
+          <w:rFonts w:hint="eastAsia" w:ascii="微软雅黑" w:hAnsi="微软雅黑" w:eastAsia="微软雅黑" w:cs="微软雅黑"/>
+          <w:sz w:val="28"/>
+          <w:szCs w:val="36"/>
+          <w:lang w:val="en-US" w:eastAsia="zh-CN"/>
+        </w:rPr>
+      </w:pPr>
+    </w:p>
+    <w:p>
+      <w:pPr>
+        <w:numPr>
+          <w:numId w:val="0"/>
+        </w:numPr>
+        <w:rPr>
+          <w:rFonts w:hint="eastAsia" w:ascii="微软雅黑" w:hAnsi="微软雅黑" w:eastAsia="微软雅黑" w:cs="微软雅黑"/>
+          <w:sz w:val="28"/>
+          <w:szCs w:val="36"/>
+          <w:lang w:val="en-US" w:eastAsia="zh-CN"/>
+        </w:rPr>
+      </w:pPr>
+      <w:r>
+        <w:rPr>
+          <w:rFonts w:hint="eastAsia" w:ascii="微软雅黑" w:hAnsi="微软雅黑" w:eastAsia="微软雅黑" w:cs="微软雅黑"/>
+          <w:sz w:val="28"/>
+          <w:szCs w:val="36"/>
+          <w:lang w:val="en-US" w:eastAsia="zh-CN"/>
+        </w:rPr>
+        <w:t>7.3.3 http服务事件</w:t>
+      </w:r>
+    </w:p>
+    <w:p>
+      <w:pPr>
+        <w:numPr>
+          <w:numId w:val="0"/>
+        </w:numPr>
+        <w:ind w:left="420" w:leftChars="0"/>
+        <w:rPr>
+          <w:rFonts w:hint="eastAsia" w:ascii="微软雅黑" w:hAnsi="微软雅黑" w:eastAsia="微软雅黑" w:cs="微软雅黑"/>
+          <w:sz w:val="28"/>
+          <w:szCs w:val="36"/>
+          <w:lang w:val="en-US" w:eastAsia="zh-CN"/>
+        </w:rPr>
+      </w:pPr>
+      <w:r>
+        <w:rPr>
+          <w:rFonts w:hint="eastAsia" w:ascii="微软雅黑" w:hAnsi="微软雅黑" w:eastAsia="微软雅黑" w:cs="微软雅黑"/>
+          <w:sz w:val="28"/>
+          <w:szCs w:val="36"/>
+          <w:lang w:val="en-US" w:eastAsia="zh-CN"/>
+        </w:rPr>
+        <w:t>与tcp服务一样，http服务也是一个EventEmitter实例。</w:t>
+      </w:r>
+    </w:p>
+    <w:p>
+      <w:pPr>
+        <w:widowControl w:val="0"/>
+        <w:numPr>
+          <w:ilvl w:val="0"/>
+          <w:numId w:val="5"/>
+        </w:numPr>
+        <w:ind w:left="840" w:leftChars="0" w:hanging="420" w:firstLineChars="0"/>
+        <w:jc w:val="both"/>
+        <w:rPr>
+          <w:rFonts w:hint="eastAsia" w:ascii="微软雅黑" w:hAnsi="微软雅黑" w:eastAsia="微软雅黑" w:cs="微软雅黑"/>
+          <w:sz w:val="28"/>
+          <w:szCs w:val="36"/>
+          <w:lang w:val="en-US" w:eastAsia="zh-CN"/>
+        </w:rPr>
+      </w:pPr>
+      <w:r>
+        <w:rPr>
+          <w:rFonts w:hint="eastAsia" w:ascii="微软雅黑" w:hAnsi="微软雅黑" w:eastAsia="微软雅黑" w:cs="微软雅黑"/>
+          <w:sz w:val="28"/>
+          <w:szCs w:val="36"/>
+          <w:lang w:val="en-US" w:eastAsia="zh-CN"/>
+        </w:rPr>
+        <w:t>Connection：在http请求前，建立tcp连接时触发。</w:t>
+      </w:r>
+    </w:p>
+    <w:p>
+      <w:pPr>
+        <w:widowControl w:val="0"/>
+        <w:numPr>
+          <w:ilvl w:val="0"/>
+          <w:numId w:val="5"/>
+        </w:numPr>
+        <w:ind w:left="840" w:leftChars="0" w:hanging="420" w:firstLineChars="0"/>
+        <w:jc w:val="both"/>
+        <w:rPr>
+          <w:rFonts w:hint="eastAsia" w:ascii="微软雅黑" w:hAnsi="微软雅黑" w:eastAsia="微软雅黑" w:cs="微软雅黑"/>
+          <w:sz w:val="28"/>
+          <w:szCs w:val="36"/>
+          <w:lang w:val="en-US" w:eastAsia="zh-CN"/>
+        </w:rPr>
+      </w:pPr>
+      <w:r>
+        <w:rPr>
+          <w:rFonts w:hint="eastAsia" w:ascii="微软雅黑" w:hAnsi="微软雅黑" w:eastAsia="微软雅黑" w:cs="微软雅黑"/>
+          <w:sz w:val="28"/>
+          <w:szCs w:val="36"/>
+          <w:lang w:val="en-US" w:eastAsia="zh-CN"/>
+        </w:rPr>
+        <w:t>Request：建立tcp连接后，http模块在数据流中抽象出HTTP请求和HTTP响应。当请求数据发送到服务端，在解析出HTTP请求头时触发。</w:t>
+      </w:r>
+    </w:p>
+    <w:p>
+      <w:pPr>
+        <w:widowControl w:val="0"/>
+        <w:numPr>
+          <w:ilvl w:val="0"/>
+          <w:numId w:val="5"/>
+        </w:numPr>
+        <w:ind w:left="840" w:leftChars="0" w:hanging="420" w:firstLineChars="0"/>
+        <w:jc w:val="both"/>
+        <w:rPr>
+          <w:rFonts w:hint="eastAsia" w:ascii="微软雅黑" w:hAnsi="微软雅黑" w:eastAsia="微软雅黑" w:cs="微软雅黑"/>
+          <w:sz w:val="28"/>
+          <w:szCs w:val="36"/>
+          <w:lang w:val="en-US" w:eastAsia="zh-CN"/>
+        </w:rPr>
+      </w:pPr>
+      <w:r>
+        <w:rPr>
+          <w:rFonts w:hint="eastAsia" w:ascii="微软雅黑" w:hAnsi="微软雅黑" w:eastAsia="微软雅黑" w:cs="微软雅黑"/>
+          <w:sz w:val="28"/>
+          <w:szCs w:val="36"/>
+          <w:lang w:val="en-US" w:eastAsia="zh-CN"/>
+        </w:rPr>
+        <w:t>Close：与tcp事件一样，在调用server.close()方法停止接收新连接，且在已有连接都关闭之后触发。给server.close()传一个callback来注册该事件。</w:t>
+      </w:r>
+    </w:p>
+    <w:p>
+      <w:pPr>
+        <w:widowControl w:val="0"/>
+        <w:numPr>
+          <w:ilvl w:val="0"/>
+          <w:numId w:val="5"/>
+        </w:numPr>
+        <w:ind w:left="840" w:leftChars="0" w:hanging="420" w:firstLineChars="0"/>
+        <w:jc w:val="both"/>
+        <w:rPr>
+          <w:rFonts w:hint="eastAsia" w:ascii="微软雅黑" w:hAnsi="微软雅黑" w:eastAsia="微软雅黑" w:cs="微软雅黑"/>
+          <w:sz w:val="28"/>
+          <w:szCs w:val="36"/>
+          <w:lang w:val="en-US" w:eastAsia="zh-CN"/>
+        </w:rPr>
+      </w:pPr>
+      <w:r>
+        <w:rPr>
+          <w:rFonts w:hint="eastAsia" w:ascii="微软雅黑" w:hAnsi="微软雅黑" w:eastAsia="微软雅黑" w:cs="微软雅黑"/>
+          <w:sz w:val="28"/>
+          <w:szCs w:val="36"/>
+          <w:lang w:val="en-US" w:eastAsia="zh-CN"/>
+        </w:rPr>
+        <w:t>checkContinue：某些客户端在发送大数据时，不会直接发送大数据，而是先发送一个头部Expect: 100-continue的请求，服务器会触发checkContinue。如果没有注册改时间，服务器自动响应100 Continue，表示数据可以上传，如果不接受较多的数据时，响应400 Bad Request响应客户端。发生这个事件时不会触发request事件，两个事件互斥。客户端收到100 Continue后重新发起请求时才会触发request事件。</w:t>
+      </w:r>
+    </w:p>
+    <w:p>
+      <w:pPr>
+        <w:widowControl w:val="0"/>
+        <w:numPr>
+          <w:ilvl w:val="0"/>
+          <w:numId w:val="5"/>
+        </w:numPr>
+        <w:ind w:left="840" w:leftChars="0" w:hanging="420" w:firstLineChars="0"/>
+        <w:jc w:val="both"/>
+        <w:rPr>
+          <w:rFonts w:hint="eastAsia" w:ascii="微软雅黑" w:hAnsi="微软雅黑" w:eastAsia="微软雅黑" w:cs="微软雅黑"/>
+          <w:sz w:val="28"/>
+          <w:szCs w:val="36"/>
+          <w:lang w:val="en-US" w:eastAsia="zh-CN"/>
+        </w:rPr>
+      </w:pPr>
+      <w:r>
+        <w:rPr>
+          <w:rFonts w:hint="eastAsia" w:ascii="微软雅黑" w:hAnsi="微软雅黑" w:eastAsia="微软雅黑" w:cs="微软雅黑"/>
+          <w:sz w:val="28"/>
+          <w:szCs w:val="36"/>
+          <w:lang w:val="en-US" w:eastAsia="zh-CN"/>
+        </w:rPr>
+        <w:t>Connect：客户端发起Connect请求时触发。如果不注册该事件则发起该请求的链接将会关闭。</w:t>
+      </w:r>
+    </w:p>
+    <w:p>
+      <w:pPr>
+        <w:widowControl w:val="0"/>
+        <w:numPr>
+          <w:ilvl w:val="0"/>
+          <w:numId w:val="5"/>
+        </w:numPr>
+        <w:ind w:left="840" w:leftChars="0" w:hanging="420" w:firstLineChars="0"/>
+        <w:jc w:val="both"/>
+        <w:rPr>
+          <w:rFonts w:hint="eastAsia" w:ascii="微软雅黑" w:hAnsi="微软雅黑" w:eastAsia="微软雅黑" w:cs="微软雅黑"/>
+          <w:sz w:val="28"/>
+          <w:szCs w:val="36"/>
+          <w:lang w:val="en-US" w:eastAsia="zh-CN"/>
+        </w:rPr>
+      </w:pPr>
+      <w:r>
+        <w:rPr>
+          <w:rFonts w:hint="eastAsia" w:ascii="微软雅黑" w:hAnsi="微软雅黑" w:eastAsia="微软雅黑" w:cs="微软雅黑"/>
+          <w:sz w:val="28"/>
+          <w:szCs w:val="36"/>
+          <w:lang w:val="en-US" w:eastAsia="zh-CN"/>
+        </w:rPr>
+        <w:t>Upgrade：客户端要求升级连接的协议时，会在请求头上带upgrade字段，触发服务端upgrade事件。如果没有注册该事件请求的连接将会关闭。</w:t>
+      </w:r>
+    </w:p>
+    <w:p>
+      <w:pPr>
+        <w:widowControl w:val="0"/>
+        <w:numPr>
+          <w:ilvl w:val="0"/>
+          <w:numId w:val="5"/>
+        </w:numPr>
+        <w:ind w:left="840" w:leftChars="0" w:hanging="420" w:firstLineChars="0"/>
+        <w:jc w:val="both"/>
+        <w:rPr>
+          <w:rFonts w:hint="eastAsia" w:ascii="微软雅黑" w:hAnsi="微软雅黑" w:eastAsia="微软雅黑" w:cs="微软雅黑"/>
+          <w:sz w:val="28"/>
+          <w:szCs w:val="36"/>
+          <w:lang w:val="en-US" w:eastAsia="zh-CN"/>
+        </w:rPr>
+      </w:pPr>
+      <w:r>
+        <w:rPr>
+          <w:rFonts w:hint="eastAsia" w:ascii="微软雅黑" w:hAnsi="微软雅黑" w:eastAsia="微软雅黑" w:cs="微软雅黑"/>
+          <w:sz w:val="28"/>
+          <w:szCs w:val="36"/>
+          <w:lang w:val="en-US" w:eastAsia="zh-CN"/>
+        </w:rPr>
+        <w:t>clientError：连接的客户端触发error事件时触发。</w:t>
+      </w:r>
+    </w:p>
+    <w:p>
+      <w:pPr>
+        <w:widowControl w:val="0"/>
+        <w:numPr>
+          <w:numId w:val="0"/>
+        </w:numPr>
+        <w:jc w:val="both"/>
+        <w:rPr>
+          <w:rFonts w:hint="eastAsia" w:ascii="微软雅黑" w:hAnsi="微软雅黑" w:eastAsia="微软雅黑" w:cs="微软雅黑"/>
+          <w:sz w:val="28"/>
+          <w:szCs w:val="36"/>
+          <w:lang w:val="en-US" w:eastAsia="zh-CN"/>
+        </w:rPr>
+      </w:pPr>
+    </w:p>
+    <w:p>
+      <w:pPr>
+        <w:numPr>
+          <w:numId w:val="0"/>
+        </w:numPr>
+        <w:rPr>
+          <w:rFonts w:hint="eastAsia" w:ascii="微软雅黑" w:hAnsi="微软雅黑" w:eastAsia="微软雅黑" w:cs="微软雅黑"/>
+          <w:sz w:val="28"/>
+          <w:szCs w:val="36"/>
+          <w:lang w:val="en-US" w:eastAsia="zh-CN"/>
+        </w:rPr>
+      </w:pPr>
+      <w:r>
+        <w:rPr>
+          <w:rFonts w:hint="eastAsia" w:ascii="微软雅黑" w:hAnsi="微软雅黑" w:eastAsia="微软雅黑" w:cs="微软雅黑"/>
+          <w:sz w:val="28"/>
+          <w:szCs w:val="36"/>
+          <w:lang w:val="en-US" w:eastAsia="zh-CN"/>
+        </w:rPr>
+        <w:t>7.3.4 http客户端</w:t>
+      </w:r>
+    </w:p>
+    <w:p>
+      <w:pPr>
+        <w:numPr>
+          <w:ilvl w:val="0"/>
+          <w:numId w:val="0"/>
+        </w:numPr>
         <w:rPr>
           <w:rFonts w:hint="eastAsia" w:ascii="微软雅黑" w:hAnsi="微软雅黑" w:eastAsia="微软雅黑" w:cs="微软雅黑"/>
           <w:sz w:val="28"/>
@@ -1233,71 +2244,63 @@
     <w:p>
       <w:pPr>
         <w:numPr>
-          <w:numId w:val="0"/>
-        </w:numPr>
-        <w:rPr>
-          <w:rFonts w:hint="eastAsia" w:ascii="微软雅黑" w:hAnsi="微软雅黑" w:eastAsia="微软雅黑" w:cs="微软雅黑"/>
-          <w:sz w:val="28"/>
-          <w:szCs w:val="36"/>
-          <w:lang w:val="en-US" w:eastAsia="zh-CN"/>
-        </w:rPr>
-      </w:pPr>
-    </w:p>
-    <w:p>
-      <w:pPr>
-        <w:numPr>
-          <w:numId w:val="0"/>
-        </w:numPr>
-        <w:rPr>
-          <w:rFonts w:hint="eastAsia" w:ascii="微软雅黑" w:hAnsi="微软雅黑" w:eastAsia="微软雅黑" w:cs="微软雅黑"/>
-          <w:sz w:val="28"/>
-          <w:szCs w:val="36"/>
-          <w:lang w:val="en-US" w:eastAsia="zh-CN"/>
-        </w:rPr>
-      </w:pPr>
-    </w:p>
-    <w:p>
-      <w:pPr>
-        <w:numPr>
-          <w:numId w:val="0"/>
-        </w:numPr>
-        <w:rPr>
-          <w:rFonts w:hint="eastAsia" w:ascii="微软雅黑" w:hAnsi="微软雅黑" w:eastAsia="微软雅黑" w:cs="微软雅黑"/>
-          <w:sz w:val="28"/>
-          <w:szCs w:val="36"/>
-          <w:lang w:val="en-US" w:eastAsia="zh-CN"/>
-        </w:rPr>
-      </w:pPr>
-    </w:p>
-    <w:p>
-      <w:pPr>
-        <w:numPr>
-          <w:numId w:val="0"/>
-        </w:numPr>
-        <w:rPr>
-          <w:rFonts w:hint="eastAsia" w:ascii="微软雅黑" w:hAnsi="微软雅黑" w:eastAsia="微软雅黑" w:cs="微软雅黑"/>
-          <w:sz w:val="28"/>
-          <w:szCs w:val="36"/>
-          <w:lang w:val="en-US" w:eastAsia="zh-CN"/>
-        </w:rPr>
-      </w:pPr>
-    </w:p>
-    <w:p>
-      <w:pPr>
-        <w:numPr>
-          <w:numId w:val="0"/>
-        </w:numPr>
-        <w:rPr>
-          <w:rFonts w:hint="eastAsia" w:ascii="微软雅黑" w:hAnsi="微软雅黑" w:eastAsia="微软雅黑" w:cs="微软雅黑"/>
-          <w:sz w:val="28"/>
-          <w:szCs w:val="36"/>
-          <w:lang w:val="en-US" w:eastAsia="zh-CN"/>
-        </w:rPr>
-      </w:pPr>
-    </w:p>
-    <w:p>
-      <w:pPr>
-        <w:numPr>
+          <w:ilvl w:val="0"/>
+          <w:numId w:val="0"/>
+        </w:numPr>
+        <w:rPr>
+          <w:rFonts w:hint="eastAsia" w:ascii="微软雅黑" w:hAnsi="微软雅黑" w:eastAsia="微软雅黑" w:cs="微软雅黑"/>
+          <w:sz w:val="28"/>
+          <w:szCs w:val="36"/>
+          <w:lang w:val="en-US" w:eastAsia="zh-CN"/>
+        </w:rPr>
+      </w:pPr>
+    </w:p>
+    <w:p>
+      <w:pPr>
+        <w:numPr>
+          <w:ilvl w:val="0"/>
+          <w:numId w:val="0"/>
+        </w:numPr>
+        <w:rPr>
+          <w:rFonts w:hint="eastAsia" w:ascii="微软雅黑" w:hAnsi="微软雅黑" w:eastAsia="微软雅黑" w:cs="微软雅黑"/>
+          <w:sz w:val="28"/>
+          <w:szCs w:val="36"/>
+          <w:lang w:val="en-US" w:eastAsia="zh-CN"/>
+        </w:rPr>
+      </w:pPr>
+    </w:p>
+    <w:p>
+      <w:pPr>
+        <w:numPr>
+          <w:ilvl w:val="0"/>
+          <w:numId w:val="0"/>
+        </w:numPr>
+        <w:rPr>
+          <w:rFonts w:hint="eastAsia" w:ascii="微软雅黑" w:hAnsi="微软雅黑" w:eastAsia="微软雅黑" w:cs="微软雅黑"/>
+          <w:sz w:val="28"/>
+          <w:szCs w:val="36"/>
+          <w:lang w:val="en-US" w:eastAsia="zh-CN"/>
+        </w:rPr>
+      </w:pPr>
+    </w:p>
+    <w:p>
+      <w:pPr>
+        <w:numPr>
+          <w:ilvl w:val="0"/>
+          <w:numId w:val="0"/>
+        </w:numPr>
+        <w:rPr>
+          <w:rFonts w:hint="eastAsia" w:ascii="微软雅黑" w:hAnsi="微软雅黑" w:eastAsia="微软雅黑" w:cs="微软雅黑"/>
+          <w:sz w:val="28"/>
+          <w:szCs w:val="36"/>
+          <w:lang w:val="en-US" w:eastAsia="zh-CN"/>
+        </w:rPr>
+      </w:pPr>
+    </w:p>
+    <w:p>
+      <w:pPr>
+        <w:numPr>
+          <w:ilvl w:val="0"/>
           <w:numId w:val="0"/>
         </w:numPr>
         <w:rPr>
@@ -1469,11 +2472,186 @@
       </w:rPr>
     </w:lvl>
   </w:abstractNum>
+  <w:abstractNum w:abstractNumId="2">
+    <w:nsid w:val="594DE388"/>
+    <w:multiLevelType w:val="multilevel"/>
+    <w:tmpl w:val="594DE388"/>
+    <w:lvl w:ilvl="0" w:tentative="0">
+      <w:start w:val="1"/>
+      <w:numFmt w:val="decimal"/>
+      <w:suff w:val="nothing"/>
+      <w:lvlText w:val="%1."/>
+      <w:lvlJc w:val="left"/>
+    </w:lvl>
+    <w:lvl w:ilvl="1" w:tentative="0">
+      <w:start w:val="1"/>
+      <w:numFmt w:val="lowerLetter"/>
+      <w:lvlText w:val="%2)"/>
+      <w:lvlJc w:val="left"/>
+      <w:pPr>
+        <w:tabs>
+          <w:tab w:val="left" w:pos="840"/>
+        </w:tabs>
+        <w:ind w:left="840" w:leftChars="0" w:hanging="420" w:firstLineChars="0"/>
+      </w:pPr>
+      <w:rPr>
+        <w:rFonts w:hint="default"/>
+      </w:rPr>
+    </w:lvl>
+    <w:lvl w:ilvl="2" w:tentative="0">
+      <w:start w:val="1"/>
+      <w:numFmt w:val="lowerRoman"/>
+      <w:lvlText w:val="%3."/>
+      <w:lvlJc w:val="left"/>
+      <w:pPr>
+        <w:tabs>
+          <w:tab w:val="left" w:pos="1260"/>
+        </w:tabs>
+        <w:ind w:left="1260" w:leftChars="0" w:hanging="420" w:firstLineChars="0"/>
+      </w:pPr>
+      <w:rPr>
+        <w:rFonts w:hint="default"/>
+      </w:rPr>
+    </w:lvl>
+    <w:lvl w:ilvl="3" w:tentative="0">
+      <w:start w:val="1"/>
+      <w:numFmt w:val="decimal"/>
+      <w:lvlText w:val="%4."/>
+      <w:lvlJc w:val="left"/>
+      <w:pPr>
+        <w:tabs>
+          <w:tab w:val="left" w:pos="1680"/>
+        </w:tabs>
+        <w:ind w:left="1680" w:leftChars="0" w:hanging="420" w:firstLineChars="0"/>
+      </w:pPr>
+      <w:rPr>
+        <w:rFonts w:hint="default"/>
+      </w:rPr>
+    </w:lvl>
+    <w:lvl w:ilvl="4" w:tentative="0">
+      <w:start w:val="1"/>
+      <w:numFmt w:val="lowerLetter"/>
+      <w:lvlText w:val="%5)"/>
+      <w:lvlJc w:val="left"/>
+      <w:pPr>
+        <w:tabs>
+          <w:tab w:val="left" w:pos="2100"/>
+        </w:tabs>
+        <w:ind w:left="2100" w:leftChars="0" w:hanging="420" w:firstLineChars="0"/>
+      </w:pPr>
+      <w:rPr>
+        <w:rFonts w:hint="default"/>
+      </w:rPr>
+    </w:lvl>
+    <w:lvl w:ilvl="5" w:tentative="0">
+      <w:start w:val="1"/>
+      <w:numFmt w:val="lowerRoman"/>
+      <w:lvlText w:val="%6."/>
+      <w:lvlJc w:val="left"/>
+      <w:pPr>
+        <w:tabs>
+          <w:tab w:val="left" w:pos="2520"/>
+        </w:tabs>
+        <w:ind w:left="2520" w:leftChars="0" w:hanging="420" w:firstLineChars="0"/>
+      </w:pPr>
+      <w:rPr>
+        <w:rFonts w:hint="default"/>
+      </w:rPr>
+    </w:lvl>
+    <w:lvl w:ilvl="6" w:tentative="0">
+      <w:start w:val="1"/>
+      <w:numFmt w:val="decimal"/>
+      <w:lvlText w:val="%7."/>
+      <w:lvlJc w:val="left"/>
+      <w:pPr>
+        <w:tabs>
+          <w:tab w:val="left" w:pos="2940"/>
+        </w:tabs>
+        <w:ind w:left="2940" w:leftChars="0" w:hanging="420" w:firstLineChars="0"/>
+      </w:pPr>
+      <w:rPr>
+        <w:rFonts w:hint="default"/>
+      </w:rPr>
+    </w:lvl>
+    <w:lvl w:ilvl="7" w:tentative="0">
+      <w:start w:val="1"/>
+      <w:numFmt w:val="lowerLetter"/>
+      <w:lvlText w:val="%8)"/>
+      <w:lvlJc w:val="left"/>
+      <w:pPr>
+        <w:tabs>
+          <w:tab w:val="left" w:pos="3360"/>
+        </w:tabs>
+        <w:ind w:left="3360" w:leftChars="0" w:hanging="420" w:firstLineChars="0"/>
+      </w:pPr>
+      <w:rPr>
+        <w:rFonts w:hint="default"/>
+      </w:rPr>
+    </w:lvl>
+    <w:lvl w:ilvl="8" w:tentative="0">
+      <w:start w:val="1"/>
+      <w:numFmt w:val="lowerRoman"/>
+      <w:lvlText w:val="%9."/>
+      <w:lvlJc w:val="left"/>
+      <w:pPr>
+        <w:tabs>
+          <w:tab w:val="left" w:pos="3780"/>
+        </w:tabs>
+        <w:ind w:left="3780" w:leftChars="0" w:hanging="420" w:firstLineChars="0"/>
+      </w:pPr>
+      <w:rPr>
+        <w:rFonts w:hint="default"/>
+      </w:rPr>
+    </w:lvl>
+  </w:abstractNum>
+  <w:abstractNum w:abstractNumId="3">
+    <w:nsid w:val="594DE40E"/>
+    <w:multiLevelType w:val="singleLevel"/>
+    <w:tmpl w:val="594DE40E"/>
+    <w:lvl w:ilvl="0" w:tentative="0">
+      <w:start w:val="1"/>
+      <w:numFmt w:val="bullet"/>
+      <w:lvlText w:val=""/>
+      <w:lvlJc w:val="left"/>
+      <w:pPr>
+        <w:ind w:left="420" w:leftChars="0" w:hanging="420" w:firstLineChars="0"/>
+      </w:pPr>
+      <w:rPr>
+        <w:rFonts w:hint="default" w:ascii="Wingdings" w:hAnsi="Wingdings"/>
+      </w:rPr>
+    </w:lvl>
+  </w:abstractNum>
+  <w:abstractNum w:abstractNumId="4">
+    <w:nsid w:val="594F5930"/>
+    <w:multiLevelType w:val="singleLevel"/>
+    <w:tmpl w:val="594F5930"/>
+    <w:lvl w:ilvl="0" w:tentative="0">
+      <w:start w:val="1"/>
+      <w:numFmt w:val="bullet"/>
+      <w:lvlText w:val=""/>
+      <w:lvlJc w:val="left"/>
+      <w:pPr>
+        <w:ind w:left="420" w:leftChars="0" w:hanging="420" w:firstLineChars="0"/>
+      </w:pPr>
+      <w:rPr>
+        <w:rFonts w:hint="default" w:ascii="Wingdings" w:hAnsi="Wingdings"/>
+      </w:rPr>
+    </w:lvl>
+  </w:abstractNum>
   <w:num w:numId="1">
     <w:abstractNumId w:val="0"/>
   </w:num>
   <w:num w:numId="2">
     <w:abstractNumId w:val="1"/>
+  </w:num>
+  <w:num w:numId="3">
+    <w:abstractNumId w:val="2"/>
+  </w:num>
+  <w:num w:numId="4">
+    <w:abstractNumId w:val="3"/>
+  </w:num>
+  <w:num w:numId="5">
+    <w:abstractNumId w:val="4"/>
   </w:num>
 </w:numbering>
 </file>

--- a/深入浅出node/第七章网络编程/第七章网络编程.docx
+++ b/深入浅出node/第七章网络编程/第七章网络编程.docx
@@ -20,7 +20,7 @@
           <w:rFonts w:hint="eastAsia"/>
           <w:lang w:val="en-US" w:eastAsia="zh-CN"/>
         </w:rPr>
-        <w:t>网络编程</w:t>
+        <w:t>网络编程（150）</w:t>
       </w:r>
     </w:p>
     <w:p>
@@ -1257,6 +1257,7 @@
       <w:pPr>
         <w:widowControl w:val="0"/>
         <w:numPr>
+          <w:ilvl w:val="0"/>
           <w:numId w:val="0"/>
         </w:numPr>
         <w:jc w:val="both"/>
@@ -1315,6 +1316,7 @@
       <w:pPr>
         <w:widowControl w:val="0"/>
         <w:numPr>
+          <w:ilvl w:val="0"/>
           <w:numId w:val="0"/>
         </w:numPr>
         <w:ind w:firstLine="420" w:firstLineChars="0"/>
@@ -1340,6 +1342,7 @@
       <w:pPr>
         <w:widowControl w:val="0"/>
         <w:numPr>
+          <w:ilvl w:val="0"/>
           <w:numId w:val="0"/>
         </w:numPr>
         <w:ind w:firstLine="420" w:firstLineChars="0"/>
@@ -1443,6 +1446,7 @@
       <w:pPr>
         <w:widowControl w:val="0"/>
         <w:numPr>
+          <w:ilvl w:val="0"/>
           <w:numId w:val="0"/>
         </w:numPr>
         <w:ind w:firstLine="420" w:firstLineChars="0"/>
@@ -1468,6 +1472,7 @@
       <w:pPr>
         <w:widowControl w:val="0"/>
         <w:numPr>
+          <w:ilvl w:val="0"/>
           <w:numId w:val="0"/>
         </w:numPr>
         <w:jc w:val="both"/>
@@ -1526,6 +1531,7 @@
       <w:pPr>
         <w:widowControl w:val="0"/>
         <w:numPr>
+          <w:ilvl w:val="0"/>
           <w:numId w:val="0"/>
         </w:numPr>
         <w:ind w:firstLine="420" w:firstLineChars="0"/>
@@ -1551,6 +1557,7 @@
       <w:pPr>
         <w:widowControl w:val="0"/>
         <w:numPr>
+          <w:ilvl w:val="0"/>
           <w:numId w:val="0"/>
         </w:numPr>
         <w:ind w:firstLine="420" w:firstLineChars="0"/>
@@ -1610,6 +1617,7 @@
       <w:pPr>
         <w:widowControl w:val="0"/>
         <w:numPr>
+          <w:ilvl w:val="0"/>
           <w:numId w:val="0"/>
         </w:numPr>
         <w:jc w:val="both"/>
@@ -1648,6 +1656,7 @@
       <w:pPr>
         <w:widowControl w:val="0"/>
         <w:numPr>
+          <w:ilvl w:val="0"/>
           <w:numId w:val="0"/>
         </w:numPr>
         <w:ind w:firstLine="420" w:firstLineChars="0"/>
@@ -1673,6 +1682,7 @@
       <w:pPr>
         <w:widowControl w:val="0"/>
         <w:numPr>
+          <w:ilvl w:val="0"/>
           <w:numId w:val="0"/>
         </w:numPr>
         <w:ind w:firstLine="420" w:firstLineChars="0"/>
@@ -1732,6 +1742,7 @@
       <w:pPr>
         <w:widowControl w:val="0"/>
         <w:numPr>
+          <w:ilvl w:val="0"/>
           <w:numId w:val="0"/>
         </w:numPr>
         <w:ind w:firstLine="420" w:firstLineChars="0"/>
@@ -1757,6 +1768,7 @@
       <w:pPr>
         <w:widowControl w:val="0"/>
         <w:numPr>
+          <w:ilvl w:val="0"/>
           <w:numId w:val="0"/>
         </w:numPr>
         <w:ind w:firstLine="420" w:firstLineChars="0"/>
@@ -1816,6 +1828,7 @@
       <w:pPr>
         <w:widowControl w:val="0"/>
         <w:numPr>
+          <w:ilvl w:val="0"/>
           <w:numId w:val="0"/>
         </w:numPr>
         <w:ind w:firstLine="420" w:firstLineChars="0"/>
@@ -1841,6 +1854,7 @@
       <w:pPr>
         <w:widowControl w:val="0"/>
         <w:numPr>
+          <w:ilvl w:val="0"/>
           <w:numId w:val="0"/>
         </w:numPr>
         <w:ind w:firstLine="420" w:firstLineChars="0"/>
@@ -1900,6 +1914,7 @@
       <w:pPr>
         <w:widowControl w:val="0"/>
         <w:numPr>
+          <w:ilvl w:val="0"/>
           <w:numId w:val="0"/>
         </w:numPr>
         <w:ind w:firstLine="420" w:firstLineChars="0"/>
@@ -1925,6 +1940,7 @@
       <w:pPr>
         <w:widowControl w:val="0"/>
         <w:numPr>
+          <w:ilvl w:val="0"/>
           <w:numId w:val="0"/>
         </w:numPr>
         <w:ind w:firstLine="420" w:firstLineChars="0"/>
@@ -1950,6 +1966,7 @@
       <w:pPr>
         <w:widowControl w:val="0"/>
         <w:numPr>
+          <w:ilvl w:val="0"/>
           <w:numId w:val="0"/>
         </w:numPr>
         <w:jc w:val="both"/>
@@ -1964,6 +1981,7 @@
     <w:p>
       <w:pPr>
         <w:numPr>
+          <w:ilvl w:val="0"/>
           <w:numId w:val="0"/>
         </w:numPr>
         <w:rPr>
@@ -1986,6 +2004,7 @@
     <w:p>
       <w:pPr>
         <w:numPr>
+          <w:ilvl w:val="0"/>
           <w:numId w:val="0"/>
         </w:numPr>
         <w:ind w:left="420" w:leftChars="0"/>
@@ -2192,6 +2211,7 @@
       <w:pPr>
         <w:widowControl w:val="0"/>
         <w:numPr>
+          <w:ilvl w:val="0"/>
           <w:numId w:val="0"/>
         </w:numPr>
         <w:jc w:val="both"/>
@@ -2206,6 +2226,7 @@
     <w:p>
       <w:pPr>
         <w:numPr>
+          <w:ilvl w:val="0"/>
           <w:numId w:val="0"/>
         </w:numPr>
         <w:rPr>
@@ -2231,36 +2252,872 @@
           <w:ilvl w:val="0"/>
           <w:numId w:val="0"/>
         </w:numPr>
-        <w:rPr>
-          <w:rFonts w:hint="eastAsia" w:ascii="微软雅黑" w:hAnsi="微软雅黑" w:eastAsia="微软雅黑" w:cs="微软雅黑"/>
-          <w:sz w:val="28"/>
-          <w:szCs w:val="36"/>
-          <w:lang w:val="en-US" w:eastAsia="zh-CN"/>
-        </w:rPr>
-      </w:pPr>
+        <w:ind w:firstLine="420" w:firstLineChars="0"/>
+        <w:rPr>
+          <w:rFonts w:hint="eastAsia" w:ascii="微软雅黑" w:hAnsi="微软雅黑" w:eastAsia="微软雅黑" w:cs="微软雅黑"/>
+          <w:sz w:val="28"/>
+          <w:szCs w:val="36"/>
+          <w:lang w:val="en-US" w:eastAsia="zh-CN"/>
+        </w:rPr>
+      </w:pPr>
+      <w:r>
+        <w:rPr>
+          <w:rFonts w:hint="eastAsia" w:ascii="微软雅黑" w:hAnsi="微软雅黑" w:eastAsia="微软雅黑" w:cs="微软雅黑"/>
+          <w:sz w:val="28"/>
+          <w:szCs w:val="36"/>
+          <w:lang w:val="en-US" w:eastAsia="zh-CN"/>
+        </w:rPr>
+        <w:t>http模块的http.request(options, connect)用于构造http客户端，报文头和报文体由他产生。</w:t>
+      </w:r>
+    </w:p>
+    <w:p>
+      <w:pPr>
+        <w:numPr>
+          <w:ilvl w:val="0"/>
+          <w:numId w:val="0"/>
+        </w:numPr>
+        <w:ind w:firstLine="420" w:firstLineChars="0"/>
+        <w:rPr>
+          <w:rFonts w:hint="eastAsia" w:ascii="微软雅黑" w:hAnsi="微软雅黑" w:eastAsia="微软雅黑" w:cs="微软雅黑"/>
+          <w:sz w:val="28"/>
+          <w:szCs w:val="36"/>
+          <w:lang w:val="en-US" w:eastAsia="zh-CN"/>
+        </w:rPr>
+      </w:pPr>
+      <w:r>
+        <w:rPr>
+          <w:rFonts w:hint="eastAsia" w:ascii="微软雅黑" w:hAnsi="微软雅黑" w:eastAsia="微软雅黑" w:cs="微软雅黑"/>
+          <w:sz w:val="28"/>
+          <w:szCs w:val="36"/>
+          <w:lang w:val="en-US" w:eastAsia="zh-CN"/>
+        </w:rPr>
+        <w:fldChar w:fldCharType="begin"/>
+      </w:r>
+      <w:r>
+        <w:rPr>
+          <w:rFonts w:hint="eastAsia" w:ascii="微软雅黑" w:hAnsi="微软雅黑" w:eastAsia="微软雅黑" w:cs="微软雅黑"/>
+          <w:sz w:val="28"/>
+          <w:szCs w:val="36"/>
+          <w:lang w:val="en-US" w:eastAsia="zh-CN"/>
+        </w:rPr>
+        <w:instrText xml:space="preserve"> HYPERLINK "openHttp.js" </w:instrText>
+      </w:r>
+      <w:r>
+        <w:rPr>
+          <w:rFonts w:hint="eastAsia" w:ascii="微软雅黑" w:hAnsi="微软雅黑" w:eastAsia="微软雅黑" w:cs="微软雅黑"/>
+          <w:sz w:val="28"/>
+          <w:szCs w:val="36"/>
+          <w:lang w:val="en-US" w:eastAsia="zh-CN"/>
+        </w:rPr>
+        <w:fldChar w:fldCharType="separate"/>
+      </w:r>
+      <w:r>
+        <w:rPr>
+          <w:rStyle w:val="4"/>
+          <w:rFonts w:hint="eastAsia" w:ascii="微软雅黑" w:hAnsi="微软雅黑" w:eastAsia="微软雅黑" w:cs="微软雅黑"/>
+          <w:sz w:val="28"/>
+          <w:szCs w:val="36"/>
+          <w:lang w:val="en-US" w:eastAsia="zh-CN"/>
+        </w:rPr>
+        <w:t>OpenHTTP</w:t>
+      </w:r>
+      <w:r>
+        <w:rPr>
+          <w:rFonts w:hint="eastAsia" w:ascii="微软雅黑" w:hAnsi="微软雅黑" w:eastAsia="微软雅黑" w:cs="微软雅黑"/>
+          <w:sz w:val="28"/>
+          <w:szCs w:val="36"/>
+          <w:lang w:val="en-US" w:eastAsia="zh-CN"/>
+        </w:rPr>
+        <w:fldChar w:fldCharType="end"/>
+      </w:r>
+      <w:r>
+        <w:rPr>
+          <w:rFonts w:hint="eastAsia" w:ascii="微软雅黑" w:hAnsi="微软雅黑" w:eastAsia="微软雅黑" w:cs="微软雅黑"/>
+          <w:sz w:val="28"/>
+          <w:szCs w:val="36"/>
+          <w:lang w:val="en-US" w:eastAsia="zh-CN"/>
+        </w:rPr>
+        <w:t>。</w:t>
+      </w:r>
+      <w:r>
+        <w:rPr>
+          <w:rFonts w:hint="eastAsia" w:ascii="微软雅黑" w:hAnsi="微软雅黑" w:eastAsia="微软雅黑" w:cs="微软雅黑"/>
+          <w:sz w:val="28"/>
+          <w:szCs w:val="36"/>
+          <w:lang w:val="en-US" w:eastAsia="zh-CN"/>
+        </w:rPr>
+        <w:fldChar w:fldCharType="begin"/>
+      </w:r>
+      <w:r>
+        <w:rPr>
+          <w:rFonts w:hint="eastAsia" w:ascii="微软雅黑" w:hAnsi="微软雅黑" w:eastAsia="微软雅黑" w:cs="微软雅黑"/>
+          <w:sz w:val="28"/>
+          <w:szCs w:val="36"/>
+          <w:lang w:val="en-US" w:eastAsia="zh-CN"/>
+        </w:rPr>
+        <w:instrText xml:space="preserve"> HYPERLINK "connectedHttp.js" </w:instrText>
+      </w:r>
+      <w:r>
+        <w:rPr>
+          <w:rFonts w:hint="eastAsia" w:ascii="微软雅黑" w:hAnsi="微软雅黑" w:eastAsia="微软雅黑" w:cs="微软雅黑"/>
+          <w:sz w:val="28"/>
+          <w:szCs w:val="36"/>
+          <w:lang w:val="en-US" w:eastAsia="zh-CN"/>
+        </w:rPr>
+        <w:fldChar w:fldCharType="separate"/>
+      </w:r>
+      <w:r>
+        <w:rPr>
+          <w:rStyle w:val="4"/>
+          <w:rFonts w:hint="eastAsia" w:ascii="微软雅黑" w:hAnsi="微软雅黑" w:eastAsia="微软雅黑" w:cs="微软雅黑"/>
+          <w:sz w:val="28"/>
+          <w:szCs w:val="36"/>
+          <w:lang w:val="en-US" w:eastAsia="zh-CN"/>
+        </w:rPr>
+        <w:t>connectedHttp</w:t>
+      </w:r>
+      <w:r>
+        <w:rPr>
+          <w:rFonts w:hint="eastAsia" w:ascii="微软雅黑" w:hAnsi="微软雅黑" w:eastAsia="微软雅黑" w:cs="微软雅黑"/>
+          <w:sz w:val="28"/>
+          <w:szCs w:val="36"/>
+          <w:lang w:val="en-US" w:eastAsia="zh-CN"/>
+        </w:rPr>
+        <w:fldChar w:fldCharType="end"/>
+      </w:r>
+      <w:r>
+        <w:rPr>
+          <w:rFonts w:hint="eastAsia" w:ascii="微软雅黑" w:hAnsi="微软雅黑" w:eastAsia="微软雅黑" w:cs="微软雅黑"/>
+          <w:sz w:val="28"/>
+          <w:szCs w:val="36"/>
+          <w:lang w:val="en-US" w:eastAsia="zh-CN"/>
+        </w:rPr>
+        <w:t>。</w:t>
+      </w:r>
+    </w:p>
+    <w:p>
+      <w:pPr>
+        <w:numPr>
+          <w:ilvl w:val="0"/>
+          <w:numId w:val="0"/>
+        </w:numPr>
+        <w:ind w:firstLine="420" w:firstLineChars="0"/>
+        <w:rPr>
+          <w:rFonts w:hint="eastAsia" w:ascii="微软雅黑" w:hAnsi="微软雅黑" w:eastAsia="微软雅黑" w:cs="微软雅黑"/>
+          <w:sz w:val="28"/>
+          <w:szCs w:val="36"/>
+          <w:lang w:val="en-US" w:eastAsia="zh-CN"/>
+        </w:rPr>
+      </w:pPr>
+      <w:r>
+        <w:rPr>
+          <w:rFonts w:hint="eastAsia" w:ascii="微软雅黑" w:hAnsi="微软雅黑" w:eastAsia="微软雅黑" w:cs="微软雅黑"/>
+          <w:sz w:val="28"/>
+          <w:szCs w:val="36"/>
+          <w:lang w:val="en-US" w:eastAsia="zh-CN"/>
+        </w:rPr>
+        <w:t>Option参数决定了请求头的内容，有如下选项：</w:t>
+      </w:r>
+    </w:p>
+    <w:p>
+      <w:pPr>
+        <w:numPr>
+          <w:ilvl w:val="1"/>
+          <w:numId w:val="5"/>
+        </w:numPr>
+        <w:ind w:left="840" w:leftChars="0" w:hanging="420" w:firstLineChars="0"/>
+        <w:rPr>
+          <w:rFonts w:hint="eastAsia" w:ascii="微软雅黑" w:hAnsi="微软雅黑" w:eastAsia="微软雅黑" w:cs="微软雅黑"/>
+          <w:sz w:val="28"/>
+          <w:szCs w:val="36"/>
+          <w:lang w:val="en-US" w:eastAsia="zh-CN"/>
+        </w:rPr>
+      </w:pPr>
+      <w:r>
+        <w:rPr>
+          <w:rFonts w:hint="eastAsia" w:ascii="微软雅黑" w:hAnsi="微软雅黑" w:eastAsia="微软雅黑" w:cs="微软雅黑"/>
+          <w:sz w:val="28"/>
+          <w:szCs w:val="36"/>
+          <w:lang w:val="en-US" w:eastAsia="zh-CN"/>
+        </w:rPr>
+        <w:t>Host：服务器域名或者IP，默认localhost。</w:t>
+      </w:r>
+    </w:p>
+    <w:p>
+      <w:pPr>
+        <w:numPr>
+          <w:ilvl w:val="1"/>
+          <w:numId w:val="5"/>
+        </w:numPr>
+        <w:ind w:left="840" w:leftChars="0" w:hanging="420" w:firstLineChars="0"/>
+        <w:rPr>
+          <w:rFonts w:hint="eastAsia" w:ascii="微软雅黑" w:hAnsi="微软雅黑" w:eastAsia="微软雅黑" w:cs="微软雅黑"/>
+          <w:sz w:val="28"/>
+          <w:szCs w:val="36"/>
+          <w:lang w:val="en-US" w:eastAsia="zh-CN"/>
+        </w:rPr>
+      </w:pPr>
+      <w:r>
+        <w:rPr>
+          <w:rFonts w:hint="eastAsia" w:ascii="微软雅黑" w:hAnsi="微软雅黑" w:eastAsia="微软雅黑" w:cs="微软雅黑"/>
+          <w:sz w:val="28"/>
+          <w:szCs w:val="36"/>
+          <w:lang w:val="en-US" w:eastAsia="zh-CN"/>
+        </w:rPr>
+        <w:t>Hostname：服务器名称。</w:t>
+      </w:r>
+    </w:p>
+    <w:p>
+      <w:pPr>
+        <w:numPr>
+          <w:ilvl w:val="1"/>
+          <w:numId w:val="5"/>
+        </w:numPr>
+        <w:ind w:left="840" w:leftChars="0" w:hanging="420" w:firstLineChars="0"/>
+        <w:rPr>
+          <w:rFonts w:hint="eastAsia" w:ascii="微软雅黑" w:hAnsi="微软雅黑" w:eastAsia="微软雅黑" w:cs="微软雅黑"/>
+          <w:sz w:val="28"/>
+          <w:szCs w:val="36"/>
+          <w:lang w:val="en-US" w:eastAsia="zh-CN"/>
+        </w:rPr>
+      </w:pPr>
+      <w:r>
+        <w:rPr>
+          <w:rFonts w:hint="eastAsia" w:ascii="微软雅黑" w:hAnsi="微软雅黑" w:eastAsia="微软雅黑" w:cs="微软雅黑"/>
+          <w:sz w:val="28"/>
+          <w:szCs w:val="36"/>
+          <w:lang w:val="en-US" w:eastAsia="zh-CN"/>
+        </w:rPr>
+        <w:t>Port：服务器端口，默认80。</w:t>
+      </w:r>
+    </w:p>
+    <w:p>
+      <w:pPr>
+        <w:numPr>
+          <w:ilvl w:val="1"/>
+          <w:numId w:val="5"/>
+        </w:numPr>
+        <w:ind w:left="840" w:leftChars="0" w:hanging="420" w:firstLineChars="0"/>
+        <w:rPr>
+          <w:rFonts w:hint="eastAsia" w:ascii="微软雅黑" w:hAnsi="微软雅黑" w:eastAsia="微软雅黑" w:cs="微软雅黑"/>
+          <w:sz w:val="28"/>
+          <w:szCs w:val="36"/>
+          <w:lang w:val="en-US" w:eastAsia="zh-CN"/>
+        </w:rPr>
+      </w:pPr>
+      <w:r>
+        <w:rPr>
+          <w:rFonts w:hint="eastAsia" w:ascii="微软雅黑" w:hAnsi="微软雅黑" w:eastAsia="微软雅黑" w:cs="微软雅黑"/>
+          <w:sz w:val="28"/>
+          <w:szCs w:val="36"/>
+          <w:lang w:val="en-US" w:eastAsia="zh-CN"/>
+        </w:rPr>
+        <w:t>localAddress：建立网络连接的本地网卡。</w:t>
+      </w:r>
+    </w:p>
+    <w:p>
+      <w:pPr>
+        <w:numPr>
+          <w:ilvl w:val="1"/>
+          <w:numId w:val="5"/>
+        </w:numPr>
+        <w:ind w:left="840" w:leftChars="0" w:hanging="420" w:firstLineChars="0"/>
+        <w:rPr>
+          <w:rFonts w:hint="eastAsia" w:ascii="微软雅黑" w:hAnsi="微软雅黑" w:eastAsia="微软雅黑" w:cs="微软雅黑"/>
+          <w:sz w:val="28"/>
+          <w:szCs w:val="36"/>
+          <w:lang w:val="en-US" w:eastAsia="zh-CN"/>
+        </w:rPr>
+      </w:pPr>
+      <w:r>
+        <w:rPr>
+          <w:rFonts w:hint="eastAsia" w:ascii="微软雅黑" w:hAnsi="微软雅黑" w:eastAsia="微软雅黑" w:cs="微软雅黑"/>
+          <w:sz w:val="28"/>
+          <w:szCs w:val="36"/>
+          <w:lang w:val="en-US" w:eastAsia="zh-CN"/>
+        </w:rPr>
+        <w:t>socketPath：Domain套接字路径。</w:t>
+      </w:r>
+    </w:p>
+    <w:p>
+      <w:pPr>
+        <w:numPr>
+          <w:ilvl w:val="1"/>
+          <w:numId w:val="5"/>
+        </w:numPr>
+        <w:ind w:left="840" w:leftChars="0" w:hanging="420" w:firstLineChars="0"/>
+        <w:rPr>
+          <w:rFonts w:hint="eastAsia" w:ascii="微软雅黑" w:hAnsi="微软雅黑" w:eastAsia="微软雅黑" w:cs="微软雅黑"/>
+          <w:sz w:val="28"/>
+          <w:szCs w:val="36"/>
+          <w:lang w:val="en-US" w:eastAsia="zh-CN"/>
+        </w:rPr>
+      </w:pPr>
+      <w:r>
+        <w:rPr>
+          <w:rFonts w:hint="eastAsia" w:ascii="微软雅黑" w:hAnsi="微软雅黑" w:eastAsia="微软雅黑" w:cs="微软雅黑"/>
+          <w:sz w:val="28"/>
+          <w:szCs w:val="36"/>
+          <w:lang w:val="en-US" w:eastAsia="zh-CN"/>
+        </w:rPr>
+        <w:t>Path：请求路径，默认/。</w:t>
+      </w:r>
+    </w:p>
+    <w:p>
+      <w:pPr>
+        <w:numPr>
+          <w:ilvl w:val="1"/>
+          <w:numId w:val="5"/>
+        </w:numPr>
+        <w:ind w:left="840" w:leftChars="0" w:hanging="420" w:firstLineChars="0"/>
+        <w:rPr>
+          <w:rFonts w:hint="eastAsia" w:ascii="微软雅黑" w:hAnsi="微软雅黑" w:eastAsia="微软雅黑" w:cs="微软雅黑"/>
+          <w:sz w:val="28"/>
+          <w:szCs w:val="36"/>
+          <w:lang w:val="en-US" w:eastAsia="zh-CN"/>
+        </w:rPr>
+      </w:pPr>
+      <w:r>
+        <w:rPr>
+          <w:rFonts w:hint="eastAsia" w:ascii="微软雅黑" w:hAnsi="微软雅黑" w:eastAsia="微软雅黑" w:cs="微软雅黑"/>
+          <w:sz w:val="28"/>
+          <w:szCs w:val="36"/>
+          <w:lang w:val="en-US" w:eastAsia="zh-CN"/>
+        </w:rPr>
+        <w:t>Method：http请求方法，默认GET。</w:t>
+      </w:r>
+    </w:p>
+    <w:p>
+      <w:pPr>
+        <w:numPr>
+          <w:ilvl w:val="1"/>
+          <w:numId w:val="5"/>
+        </w:numPr>
+        <w:ind w:left="840" w:leftChars="0" w:hanging="420" w:firstLineChars="0"/>
+        <w:rPr>
+          <w:rFonts w:hint="eastAsia" w:ascii="微软雅黑" w:hAnsi="微软雅黑" w:eastAsia="微软雅黑" w:cs="微软雅黑"/>
+          <w:sz w:val="28"/>
+          <w:szCs w:val="36"/>
+          <w:lang w:val="en-US" w:eastAsia="zh-CN"/>
+        </w:rPr>
+      </w:pPr>
+      <w:r>
+        <w:rPr>
+          <w:rFonts w:hint="eastAsia" w:ascii="微软雅黑" w:hAnsi="微软雅黑" w:eastAsia="微软雅黑" w:cs="微软雅黑"/>
+          <w:sz w:val="28"/>
+          <w:szCs w:val="36"/>
+          <w:lang w:val="en-US" w:eastAsia="zh-CN"/>
+        </w:rPr>
+        <w:t>Headers：请求头对象。</w:t>
+      </w:r>
+    </w:p>
+    <w:p>
+      <w:pPr>
+        <w:numPr>
+          <w:ilvl w:val="1"/>
+          <w:numId w:val="5"/>
+        </w:numPr>
+        <w:ind w:left="840" w:leftChars="0" w:hanging="420" w:firstLineChars="0"/>
+        <w:rPr>
+          <w:rFonts w:hint="eastAsia" w:ascii="微软雅黑" w:hAnsi="微软雅黑" w:eastAsia="微软雅黑" w:cs="微软雅黑"/>
+          <w:sz w:val="28"/>
+          <w:szCs w:val="36"/>
+          <w:lang w:val="en-US" w:eastAsia="zh-CN"/>
+        </w:rPr>
+      </w:pPr>
+      <w:r>
+        <w:rPr>
+          <w:rFonts w:hint="eastAsia" w:ascii="微软雅黑" w:hAnsi="微软雅黑" w:eastAsia="微软雅黑" w:cs="微软雅黑"/>
+          <w:sz w:val="28"/>
+          <w:szCs w:val="36"/>
+          <w:lang w:val="en-US" w:eastAsia="zh-CN"/>
+        </w:rPr>
+        <w:t>Auth：Basic认证。</w:t>
+      </w:r>
+    </w:p>
+    <w:p>
+      <w:pPr>
+        <w:numPr>
+          <w:ilvl w:val="0"/>
+          <w:numId w:val="0"/>
+        </w:numPr>
+        <w:ind w:left="420" w:leftChars="0"/>
+        <w:rPr>
+          <w:rFonts w:hint="eastAsia" w:ascii="微软雅黑" w:hAnsi="微软雅黑" w:eastAsia="微软雅黑" w:cs="微软雅黑"/>
+          <w:sz w:val="28"/>
+          <w:szCs w:val="36"/>
+          <w:lang w:val="en-US" w:eastAsia="zh-CN"/>
+        </w:rPr>
+      </w:pPr>
+    </w:p>
+    <w:p>
+      <w:pPr>
+        <w:numPr>
+          <w:ilvl w:val="0"/>
+          <w:numId w:val="0"/>
+        </w:numPr>
+        <w:ind w:left="420" w:leftChars="0"/>
+        <w:rPr>
+          <w:rFonts w:hint="eastAsia" w:ascii="微软雅黑" w:hAnsi="微软雅黑" w:eastAsia="微软雅黑" w:cs="微软雅黑"/>
+          <w:sz w:val="28"/>
+          <w:szCs w:val="36"/>
+          <w:lang w:val="en-US" w:eastAsia="zh-CN"/>
+        </w:rPr>
+      </w:pPr>
+      <w:r>
+        <w:rPr>
+          <w:rFonts w:hint="eastAsia" w:ascii="微软雅黑" w:hAnsi="微软雅黑" w:eastAsia="微软雅黑" w:cs="微软雅黑"/>
+          <w:sz w:val="28"/>
+          <w:szCs w:val="36"/>
+          <w:lang w:val="en-US" w:eastAsia="zh-CN"/>
+        </w:rPr>
+        <w:t>报文体的请求对象的write方法向连接中写入数据，end方法告知报文结束。</w:t>
+      </w:r>
+    </w:p>
+    <w:p>
+      <w:pPr>
+        <w:numPr>
+          <w:ilvl w:val="0"/>
+          <w:numId w:val="6"/>
+        </w:numPr>
+        <w:rPr>
+          <w:rFonts w:hint="eastAsia" w:ascii="微软雅黑" w:hAnsi="微软雅黑" w:eastAsia="微软雅黑" w:cs="微软雅黑"/>
+          <w:sz w:val="28"/>
+          <w:szCs w:val="36"/>
+          <w:lang w:val="en-US" w:eastAsia="zh-CN"/>
+        </w:rPr>
+      </w:pPr>
+      <w:r>
+        <w:rPr>
+          <w:rFonts w:hint="eastAsia" w:ascii="微软雅黑" w:hAnsi="微软雅黑" w:eastAsia="微软雅黑" w:cs="微软雅黑"/>
+          <w:sz w:val="28"/>
+          <w:szCs w:val="36"/>
+          <w:lang w:val="en-US" w:eastAsia="zh-CN"/>
+        </w:rPr>
+        <w:t>HTTP响应</w:t>
+      </w:r>
+    </w:p>
+    <w:p>
+      <w:pPr>
+        <w:widowControl w:val="0"/>
+        <w:numPr>
+          <w:numId w:val="0"/>
+        </w:numPr>
+        <w:ind w:firstLine="420" w:firstLineChars="0"/>
+        <w:jc w:val="both"/>
+        <w:rPr>
+          <w:rFonts w:hint="eastAsia" w:ascii="微软雅黑" w:hAnsi="微软雅黑" w:eastAsia="微软雅黑" w:cs="微软雅黑"/>
+          <w:sz w:val="28"/>
+          <w:szCs w:val="36"/>
+          <w:lang w:val="en-US" w:eastAsia="zh-CN"/>
+        </w:rPr>
+      </w:pPr>
+      <w:r>
+        <w:rPr>
+          <w:rFonts w:hint="eastAsia" w:ascii="微软雅黑" w:hAnsi="微软雅黑" w:eastAsia="微软雅黑" w:cs="微软雅黑"/>
+          <w:sz w:val="28"/>
+          <w:szCs w:val="36"/>
+          <w:lang w:val="en-US" w:eastAsia="zh-CN"/>
+        </w:rPr>
+        <w:t>HTTP客户端响应ClientRequest在解析完报文头之后立即出发response事件并提供一个参数。</w:t>
+      </w:r>
+    </w:p>
+    <w:p>
+      <w:pPr>
+        <w:widowControl w:val="0"/>
+        <w:numPr>
+          <w:numId w:val="0"/>
+        </w:numPr>
+        <w:jc w:val="both"/>
+        <w:rPr>
+          <w:rFonts w:hint="eastAsia" w:ascii="微软雅黑" w:hAnsi="微软雅黑" w:eastAsia="微软雅黑" w:cs="微软雅黑"/>
+          <w:sz w:val="28"/>
+          <w:szCs w:val="36"/>
+          <w:lang w:val="en-US" w:eastAsia="zh-CN"/>
+        </w:rPr>
+      </w:pPr>
+    </w:p>
+    <w:p>
+      <w:pPr>
+        <w:numPr>
+          <w:ilvl w:val="0"/>
+          <w:numId w:val="6"/>
+        </w:numPr>
+        <w:rPr>
+          <w:rFonts w:hint="eastAsia" w:ascii="微软雅黑" w:hAnsi="微软雅黑" w:eastAsia="微软雅黑" w:cs="微软雅黑"/>
+          <w:sz w:val="28"/>
+          <w:szCs w:val="36"/>
+          <w:lang w:val="en-US" w:eastAsia="zh-CN"/>
+        </w:rPr>
+      </w:pPr>
+      <w:r>
+        <w:rPr>
+          <w:rFonts w:hint="eastAsia" w:ascii="微软雅黑" w:hAnsi="微软雅黑" w:eastAsia="微软雅黑" w:cs="微软雅黑"/>
+          <w:sz w:val="28"/>
+          <w:szCs w:val="36"/>
+          <w:lang w:val="en-US" w:eastAsia="zh-CN"/>
+        </w:rPr>
+        <w:t>HTTP代理</w:t>
+      </w:r>
+    </w:p>
+    <w:p>
+      <w:pPr>
+        <w:numPr>
+          <w:numId w:val="0"/>
+        </w:numPr>
+        <w:ind w:firstLine="420" w:firstLineChars="0"/>
+        <w:rPr>
+          <w:rFonts w:hint="eastAsia" w:ascii="微软雅黑" w:hAnsi="微软雅黑" w:eastAsia="微软雅黑" w:cs="微软雅黑"/>
+          <w:sz w:val="28"/>
+          <w:szCs w:val="36"/>
+          <w:lang w:val="en-US" w:eastAsia="zh-CN"/>
+        </w:rPr>
+      </w:pPr>
+      <w:r>
+        <w:rPr>
+          <w:rFonts w:hint="eastAsia" w:ascii="微软雅黑" w:hAnsi="微软雅黑" w:eastAsia="微软雅黑" w:cs="微软雅黑"/>
+          <w:sz w:val="28"/>
+          <w:szCs w:val="36"/>
+          <w:lang w:val="en-US" w:eastAsia="zh-CN"/>
+        </w:rPr>
+        <w:t>http提供的ClientRequest对象基于TCP，在keepalive情况下，一个底层会话可以多次请求。为了重连TCP，http用了一个客户端代理对象http.globalAgent，它对每个服务器进行监听。默认情况下最多可以同时进行5次连接。</w:t>
+      </w:r>
+    </w:p>
+    <w:p>
+      <w:pPr>
+        <w:numPr>
+          <w:numId w:val="0"/>
+        </w:numPr>
+        <w:ind w:firstLine="420" w:firstLineChars="0"/>
+        <w:rPr>
+          <w:rFonts w:hint="eastAsia" w:ascii="微软雅黑" w:hAnsi="微软雅黑" w:eastAsia="微软雅黑" w:cs="微软雅黑"/>
+          <w:sz w:val="28"/>
+          <w:szCs w:val="36"/>
+          <w:lang w:val="en-US" w:eastAsia="zh-CN"/>
+        </w:rPr>
+      </w:pPr>
+      <w:r>
+        <w:drawing>
+          <wp:inline distT="0" distB="0" distL="114300" distR="114300">
+            <wp:extent cx="4276090" cy="4057015"/>
+            <wp:effectExtent l="0" t="0" r="10160" b="635"/>
+            <wp:docPr id="12" name="图片 2"/>
+            <wp:cNvGraphicFramePr>
+              <a:graphicFrameLocks xmlns:a="http://schemas.openxmlformats.org/drawingml/2006/main" noChangeAspect="1"/>
+            </wp:cNvGraphicFramePr>
+            <a:graphic xmlns:a="http://schemas.openxmlformats.org/drawingml/2006/main">
+              <a:graphicData uri="http://schemas.openxmlformats.org/drawingml/2006/picture">
+                <pic:pic xmlns:pic="http://schemas.openxmlformats.org/drawingml/2006/picture">
+                  <pic:nvPicPr>
+                    <pic:cNvPr id="12" name="图片 2"/>
+                    <pic:cNvPicPr>
+                      <a:picLocks noChangeAspect="1"/>
+                    </pic:cNvPicPr>
+                  </pic:nvPicPr>
+                  <pic:blipFill>
+                    <a:blip r:embed="rId14"/>
+                    <a:stretch>
+                      <a:fillRect/>
+                    </a:stretch>
+                  </pic:blipFill>
+                  <pic:spPr>
+                    <a:xfrm>
+                      <a:off x="0" y="0"/>
+                      <a:ext cx="4276090" cy="4057015"/>
+                    </a:xfrm>
+                    <a:prstGeom prst="rect">
+                      <a:avLst/>
+                    </a:prstGeom>
+                    <a:noFill/>
+                    <a:ln w="9525">
+                      <a:noFill/>
+                    </a:ln>
+                  </pic:spPr>
+                </pic:pic>
+              </a:graphicData>
+            </a:graphic>
+          </wp:inline>
+        </w:drawing>
+      </w:r>
+    </w:p>
+    <w:p>
+      <w:pPr>
+        <w:numPr>
+          <w:ilvl w:val="0"/>
+          <w:numId w:val="0"/>
+        </w:numPr>
+        <w:ind w:firstLine="420" w:firstLineChars="0"/>
+        <w:rPr>
+          <w:rFonts w:hint="eastAsia" w:ascii="微软雅黑" w:hAnsi="微软雅黑" w:eastAsia="微软雅黑" w:cs="微软雅黑"/>
+          <w:sz w:val="28"/>
+          <w:szCs w:val="36"/>
+          <w:lang w:val="en-US" w:eastAsia="zh-CN"/>
+        </w:rPr>
+      </w:pPr>
+      <w:r>
+        <w:rPr>
+          <w:rFonts w:hint="eastAsia" w:ascii="微软雅黑" w:hAnsi="微软雅黑" w:eastAsia="微软雅黑" w:cs="微软雅黑"/>
+          <w:sz w:val="28"/>
+          <w:szCs w:val="36"/>
+          <w:lang w:val="en-US" w:eastAsia="zh-CN"/>
+        </w:rPr>
+        <w:t>同时发起10个请求，同时进行的只有5个，剩下的5个进入等待池。如需改变，可以在options里增加agent，也可以将agent设置为false，即不限制。</w:t>
+      </w:r>
+    </w:p>
+    <w:p>
+      <w:pPr>
+        <w:numPr>
+          <w:ilvl w:val="0"/>
+          <w:numId w:val="0"/>
+        </w:numPr>
+        <w:ind w:firstLine="420" w:firstLineChars="0"/>
+        <w:rPr>
+          <w:rFonts w:hint="eastAsia" w:ascii="微软雅黑" w:hAnsi="微软雅黑" w:eastAsia="微软雅黑" w:cs="微软雅黑"/>
+          <w:sz w:val="28"/>
+          <w:szCs w:val="36"/>
+          <w:lang w:val="en-US" w:eastAsia="zh-CN"/>
+        </w:rPr>
+      </w:pPr>
+      <w:r>
+        <w:drawing>
+          <wp:inline distT="0" distB="0" distL="114300" distR="114300">
+            <wp:extent cx="2837815" cy="2114550"/>
+            <wp:effectExtent l="0" t="0" r="635" b="0"/>
+            <wp:docPr id="13" name="图片 3"/>
+            <wp:cNvGraphicFramePr>
+              <a:graphicFrameLocks xmlns:a="http://schemas.openxmlformats.org/drawingml/2006/main" noChangeAspect="1"/>
+            </wp:cNvGraphicFramePr>
+            <a:graphic xmlns:a="http://schemas.openxmlformats.org/drawingml/2006/main">
+              <a:graphicData uri="http://schemas.openxmlformats.org/drawingml/2006/picture">
+                <pic:pic xmlns:pic="http://schemas.openxmlformats.org/drawingml/2006/picture">
+                  <pic:nvPicPr>
+                    <pic:cNvPr id="13" name="图片 3"/>
+                    <pic:cNvPicPr>
+                      <a:picLocks noChangeAspect="1"/>
+                    </pic:cNvPicPr>
+                  </pic:nvPicPr>
+                  <pic:blipFill>
+                    <a:blip r:embed="rId15"/>
+                    <a:stretch>
+                      <a:fillRect/>
+                    </a:stretch>
+                  </pic:blipFill>
+                  <pic:spPr>
+                    <a:xfrm>
+                      <a:off x="0" y="0"/>
+                      <a:ext cx="2837815" cy="2114550"/>
+                    </a:xfrm>
+                    <a:prstGeom prst="rect">
+                      <a:avLst/>
+                    </a:prstGeom>
+                    <a:noFill/>
+                    <a:ln w="9525">
+                      <a:noFill/>
+                    </a:ln>
+                  </pic:spPr>
+                </pic:pic>
+              </a:graphicData>
+            </a:graphic>
+          </wp:inline>
+        </w:drawing>
+      </w:r>
+    </w:p>
+    <w:p>
+      <w:pPr>
+        <w:numPr>
+          <w:ilvl w:val="0"/>
+          <w:numId w:val="6"/>
+        </w:numPr>
+        <w:rPr>
+          <w:rFonts w:hint="eastAsia" w:ascii="微软雅黑" w:hAnsi="微软雅黑" w:eastAsia="微软雅黑" w:cs="微软雅黑"/>
+          <w:sz w:val="28"/>
+          <w:szCs w:val="36"/>
+          <w:lang w:val="en-US" w:eastAsia="zh-CN"/>
+        </w:rPr>
+      </w:pPr>
+      <w:r>
+        <w:rPr>
+          <w:rFonts w:hint="eastAsia" w:ascii="微软雅黑" w:hAnsi="微软雅黑" w:eastAsia="微软雅黑" w:cs="微软雅黑"/>
+          <w:sz w:val="28"/>
+          <w:szCs w:val="36"/>
+          <w:lang w:val="en-US" w:eastAsia="zh-CN"/>
+        </w:rPr>
+        <w:t>客户端事件</w:t>
+      </w:r>
+    </w:p>
+    <w:p>
+      <w:pPr>
+        <w:numPr>
+          <w:numId w:val="0"/>
+        </w:numPr>
+        <w:ind w:left="420" w:leftChars="0"/>
+        <w:rPr>
+          <w:rFonts w:hint="eastAsia" w:ascii="微软雅黑" w:hAnsi="微软雅黑" w:eastAsia="微软雅黑" w:cs="微软雅黑"/>
+          <w:sz w:val="28"/>
+          <w:szCs w:val="36"/>
+          <w:lang w:val="en-US" w:eastAsia="zh-CN"/>
+        </w:rPr>
+      </w:pPr>
+      <w:r>
+        <w:rPr>
+          <w:rFonts w:hint="eastAsia" w:ascii="微软雅黑" w:hAnsi="微软雅黑" w:eastAsia="微软雅黑" w:cs="微软雅黑"/>
+          <w:sz w:val="28"/>
+          <w:szCs w:val="36"/>
+          <w:lang w:val="en-US" w:eastAsia="zh-CN"/>
+        </w:rPr>
+        <w:t>Response：当服务器返回响应触发事件。</w:t>
+      </w:r>
+    </w:p>
+    <w:p>
+      <w:pPr>
+        <w:numPr>
+          <w:numId w:val="0"/>
+        </w:numPr>
+        <w:ind w:left="420" w:leftChars="0"/>
+        <w:rPr>
+          <w:rFonts w:hint="eastAsia" w:ascii="微软雅黑" w:hAnsi="微软雅黑" w:eastAsia="微软雅黑" w:cs="微软雅黑"/>
+          <w:sz w:val="28"/>
+          <w:szCs w:val="36"/>
+          <w:lang w:val="en-US" w:eastAsia="zh-CN"/>
+        </w:rPr>
+      </w:pPr>
+      <w:r>
+        <w:rPr>
+          <w:rFonts w:hint="eastAsia" w:ascii="微软雅黑" w:hAnsi="微软雅黑" w:eastAsia="微软雅黑" w:cs="微软雅黑"/>
+          <w:sz w:val="28"/>
+          <w:szCs w:val="36"/>
+          <w:lang w:val="en-US" w:eastAsia="zh-CN"/>
+        </w:rPr>
+        <w:t>Socket：底层连接池建立连接分配给对象，触发事件。</w:t>
+      </w:r>
+    </w:p>
+    <w:p>
+      <w:pPr>
+        <w:numPr>
+          <w:numId w:val="0"/>
+        </w:numPr>
+        <w:ind w:left="420" w:leftChars="0"/>
+        <w:rPr>
+          <w:rFonts w:hint="eastAsia" w:ascii="微软雅黑" w:hAnsi="微软雅黑" w:eastAsia="微软雅黑" w:cs="微软雅黑"/>
+          <w:sz w:val="28"/>
+          <w:szCs w:val="36"/>
+          <w:lang w:val="en-US" w:eastAsia="zh-CN"/>
+        </w:rPr>
+      </w:pPr>
+      <w:r>
+        <w:rPr>
+          <w:rFonts w:hint="eastAsia" w:ascii="微软雅黑" w:hAnsi="微软雅黑" w:eastAsia="微软雅黑" w:cs="微软雅黑"/>
+          <w:sz w:val="28"/>
+          <w:szCs w:val="36"/>
+          <w:lang w:val="en-US" w:eastAsia="zh-CN"/>
+        </w:rPr>
+        <w:t>Connect：客户端向服务器发起CONNECT请求，返回200时触发事件。</w:t>
+      </w:r>
+    </w:p>
+    <w:p>
+      <w:pPr>
+        <w:numPr>
+          <w:numId w:val="0"/>
+        </w:numPr>
+        <w:ind w:left="420" w:leftChars="0"/>
+        <w:rPr>
+          <w:rFonts w:hint="eastAsia" w:ascii="微软雅黑" w:hAnsi="微软雅黑" w:eastAsia="微软雅黑" w:cs="微软雅黑"/>
+          <w:sz w:val="28"/>
+          <w:szCs w:val="36"/>
+          <w:lang w:val="en-US" w:eastAsia="zh-CN"/>
+        </w:rPr>
+      </w:pPr>
+      <w:r>
+        <w:rPr>
+          <w:rFonts w:hint="eastAsia" w:ascii="微软雅黑" w:hAnsi="微软雅黑" w:eastAsia="微软雅黑" w:cs="微软雅黑"/>
+          <w:sz w:val="28"/>
+          <w:szCs w:val="36"/>
+          <w:lang w:val="en-US" w:eastAsia="zh-CN"/>
+        </w:rPr>
+        <w:t>Upgrade：客户端发起upgrade，服务器返回了101 Switching Protocols触发。</w:t>
+      </w:r>
+    </w:p>
+    <w:p>
+      <w:pPr>
+        <w:numPr>
+          <w:numId w:val="0"/>
+        </w:numPr>
+        <w:ind w:left="420" w:leftChars="0"/>
+        <w:rPr>
+          <w:rFonts w:hint="eastAsia" w:ascii="微软雅黑" w:hAnsi="微软雅黑" w:eastAsia="微软雅黑" w:cs="微软雅黑"/>
+          <w:sz w:val="28"/>
+          <w:szCs w:val="36"/>
+          <w:lang w:val="en-US" w:eastAsia="zh-CN"/>
+        </w:rPr>
+      </w:pPr>
+      <w:r>
+        <w:rPr>
+          <w:rFonts w:hint="eastAsia" w:ascii="微软雅黑" w:hAnsi="微软雅黑" w:eastAsia="微软雅黑" w:cs="微软雅黑"/>
+          <w:sz w:val="28"/>
+          <w:szCs w:val="36"/>
+          <w:lang w:val="en-US" w:eastAsia="zh-CN"/>
+        </w:rPr>
+        <w:t>Continue：客户端欲发送大量数据，发起Expect: 100-continue请求头，服务器返回100 continue触发。</w:t>
+      </w:r>
+    </w:p>
+    <w:p>
+      <w:pPr>
+        <w:numPr>
+          <w:numId w:val="0"/>
+        </w:numPr>
+        <w:ind w:left="420" w:leftChars="0"/>
+        <w:rPr>
+          <w:rFonts w:hint="eastAsia" w:ascii="微软雅黑" w:hAnsi="微软雅黑" w:eastAsia="微软雅黑" w:cs="微软雅黑"/>
+          <w:sz w:val="28"/>
+          <w:szCs w:val="36"/>
+          <w:lang w:val="en-US" w:eastAsia="zh-CN"/>
+        </w:rPr>
+      </w:pPr>
+    </w:p>
+    <w:p>
+      <w:pPr>
+        <w:numPr>
+          <w:numId w:val="0"/>
+        </w:numPr>
+        <w:rPr>
+          <w:rFonts w:hint="eastAsia" w:ascii="微软雅黑" w:hAnsi="微软雅黑" w:eastAsia="微软雅黑" w:cs="微软雅黑"/>
+          <w:sz w:val="28"/>
+          <w:szCs w:val="36"/>
+          <w:lang w:val="en-US" w:eastAsia="zh-CN"/>
+        </w:rPr>
+      </w:pPr>
+      <w:r>
+        <w:rPr>
+          <w:rFonts w:hint="eastAsia" w:ascii="微软雅黑" w:hAnsi="微软雅黑" w:eastAsia="微软雅黑" w:cs="微软雅黑"/>
+          <w:sz w:val="28"/>
+          <w:szCs w:val="36"/>
+          <w:lang w:val="en-US" w:eastAsia="zh-CN"/>
+        </w:rPr>
+        <w:t>7.4 WebSocket服务</w:t>
+      </w:r>
       <w:bookmarkStart w:id="0" w:name="_GoBack"/>
       <w:bookmarkEnd w:id="0"/>
     </w:p>
     <w:p>
       <w:pPr>
         <w:numPr>
-          <w:ilvl w:val="0"/>
-          <w:numId w:val="0"/>
-        </w:numPr>
-        <w:rPr>
-          <w:rFonts w:hint="eastAsia" w:ascii="微软雅黑" w:hAnsi="微软雅黑" w:eastAsia="微软雅黑" w:cs="微软雅黑"/>
-          <w:sz w:val="28"/>
-          <w:szCs w:val="36"/>
-          <w:lang w:val="en-US" w:eastAsia="zh-CN"/>
-        </w:rPr>
-      </w:pPr>
-    </w:p>
-    <w:p>
-      <w:pPr>
-        <w:numPr>
-          <w:ilvl w:val="0"/>
-          <w:numId w:val="0"/>
-        </w:numPr>
+          <w:numId w:val="0"/>
+        </w:numPr>
+        <w:ind w:left="420" w:leftChars="0"/>
+        <w:rPr>
+          <w:rFonts w:hint="eastAsia" w:ascii="微软雅黑" w:hAnsi="微软雅黑" w:eastAsia="微软雅黑" w:cs="微软雅黑"/>
+          <w:sz w:val="28"/>
+          <w:szCs w:val="36"/>
+          <w:lang w:val="en-US" w:eastAsia="zh-CN"/>
+        </w:rPr>
+      </w:pPr>
+    </w:p>
+    <w:p>
+      <w:pPr>
+        <w:numPr>
+          <w:numId w:val="0"/>
+        </w:numPr>
+        <w:ind w:left="420" w:leftChars="0"/>
         <w:rPr>
           <w:rFonts w:hint="eastAsia" w:ascii="微软雅黑" w:hAnsi="微软雅黑" w:eastAsia="微软雅黑" w:cs="微软雅黑"/>
           <w:sz w:val="28"/>
@@ -2623,7 +3480,7 @@
   </w:abstractNum>
   <w:abstractNum w:abstractNumId="4">
     <w:nsid w:val="594F5930"/>
-    <w:multiLevelType w:val="singleLevel"/>
+    <w:multiLevelType w:val="multilevel"/>
     <w:tmpl w:val="594F5930"/>
     <w:lvl w:ilvl="0" w:tentative="0">
       <w:start w:val="1"/>
@@ -2635,6 +3492,258 @@
       </w:pPr>
       <w:rPr>
         <w:rFonts w:hint="default" w:ascii="Wingdings" w:hAnsi="Wingdings"/>
+      </w:rPr>
+    </w:lvl>
+    <w:lvl w:ilvl="1" w:tentative="0">
+      <w:start w:val="1"/>
+      <w:numFmt w:val="bullet"/>
+      <w:lvlText w:val=""/>
+      <w:lvlJc w:val="left"/>
+      <w:pPr>
+        <w:tabs>
+          <w:tab w:val="left" w:pos="840"/>
+        </w:tabs>
+        <w:ind w:left="840" w:leftChars="0" w:hanging="420" w:firstLineChars="0"/>
+      </w:pPr>
+      <w:rPr>
+        <w:rFonts w:hint="default" w:ascii="Wingdings" w:hAnsi="Wingdings"/>
+      </w:rPr>
+    </w:lvl>
+    <w:lvl w:ilvl="2" w:tentative="0">
+      <w:start w:val="1"/>
+      <w:numFmt w:val="bullet"/>
+      <w:lvlText w:val=""/>
+      <w:lvlJc w:val="left"/>
+      <w:pPr>
+        <w:tabs>
+          <w:tab w:val="left" w:pos="1260"/>
+        </w:tabs>
+        <w:ind w:left="1260" w:leftChars="0" w:hanging="420" w:firstLineChars="0"/>
+      </w:pPr>
+      <w:rPr>
+        <w:rFonts w:hint="default" w:ascii="Wingdings" w:hAnsi="Wingdings"/>
+      </w:rPr>
+    </w:lvl>
+    <w:lvl w:ilvl="3" w:tentative="0">
+      <w:start w:val="1"/>
+      <w:numFmt w:val="bullet"/>
+      <w:lvlText w:val=""/>
+      <w:lvlJc w:val="left"/>
+      <w:pPr>
+        <w:tabs>
+          <w:tab w:val="left" w:pos="1680"/>
+        </w:tabs>
+        <w:ind w:left="1680" w:leftChars="0" w:hanging="420" w:firstLineChars="0"/>
+      </w:pPr>
+      <w:rPr>
+        <w:rFonts w:hint="default" w:ascii="Wingdings" w:hAnsi="Wingdings"/>
+      </w:rPr>
+    </w:lvl>
+    <w:lvl w:ilvl="4" w:tentative="0">
+      <w:start w:val="1"/>
+      <w:numFmt w:val="bullet"/>
+      <w:lvlText w:val=""/>
+      <w:lvlJc w:val="left"/>
+      <w:pPr>
+        <w:tabs>
+          <w:tab w:val="left" w:pos="2100"/>
+        </w:tabs>
+        <w:ind w:left="2100" w:leftChars="0" w:hanging="420" w:firstLineChars="0"/>
+      </w:pPr>
+      <w:rPr>
+        <w:rFonts w:hint="default" w:ascii="Wingdings" w:hAnsi="Wingdings"/>
+      </w:rPr>
+    </w:lvl>
+    <w:lvl w:ilvl="5" w:tentative="0">
+      <w:start w:val="1"/>
+      <w:numFmt w:val="bullet"/>
+      <w:lvlText w:val=""/>
+      <w:lvlJc w:val="left"/>
+      <w:pPr>
+        <w:tabs>
+          <w:tab w:val="left" w:pos="2520"/>
+        </w:tabs>
+        <w:ind w:left="2520" w:leftChars="0" w:hanging="420" w:firstLineChars="0"/>
+      </w:pPr>
+      <w:rPr>
+        <w:rFonts w:hint="default" w:ascii="Wingdings" w:hAnsi="Wingdings"/>
+      </w:rPr>
+    </w:lvl>
+    <w:lvl w:ilvl="6" w:tentative="0">
+      <w:start w:val="1"/>
+      <w:numFmt w:val="bullet"/>
+      <w:lvlText w:val=""/>
+      <w:lvlJc w:val="left"/>
+      <w:pPr>
+        <w:tabs>
+          <w:tab w:val="left" w:pos="2940"/>
+        </w:tabs>
+        <w:ind w:left="2940" w:leftChars="0" w:hanging="420" w:firstLineChars="0"/>
+      </w:pPr>
+      <w:rPr>
+        <w:rFonts w:hint="default" w:ascii="Wingdings" w:hAnsi="Wingdings"/>
+      </w:rPr>
+    </w:lvl>
+    <w:lvl w:ilvl="7" w:tentative="0">
+      <w:start w:val="1"/>
+      <w:numFmt w:val="bullet"/>
+      <w:lvlText w:val=""/>
+      <w:lvlJc w:val="left"/>
+      <w:pPr>
+        <w:tabs>
+          <w:tab w:val="left" w:pos="3360"/>
+        </w:tabs>
+        <w:ind w:left="3360" w:leftChars="0" w:hanging="420" w:firstLineChars="0"/>
+      </w:pPr>
+      <w:rPr>
+        <w:rFonts w:hint="default" w:ascii="Wingdings" w:hAnsi="Wingdings"/>
+      </w:rPr>
+    </w:lvl>
+    <w:lvl w:ilvl="8" w:tentative="0">
+      <w:start w:val="1"/>
+      <w:numFmt w:val="bullet"/>
+      <w:lvlText w:val=""/>
+      <w:lvlJc w:val="left"/>
+      <w:pPr>
+        <w:tabs>
+          <w:tab w:val="left" w:pos="3780"/>
+        </w:tabs>
+        <w:ind w:left="3780" w:leftChars="0" w:hanging="420" w:firstLineChars="0"/>
+      </w:pPr>
+      <w:rPr>
+        <w:rFonts w:hint="default" w:ascii="Wingdings" w:hAnsi="Wingdings"/>
+      </w:rPr>
+    </w:lvl>
+  </w:abstractNum>
+  <w:abstractNum w:abstractNumId="5">
+    <w:nsid w:val="59563EF9"/>
+    <w:multiLevelType w:val="multilevel"/>
+    <w:tmpl w:val="59563EF9"/>
+    <w:lvl w:ilvl="0" w:tentative="0">
+      <w:start w:val="1"/>
+      <w:numFmt w:val="decimal"/>
+      <w:suff w:val="nothing"/>
+      <w:lvlText w:val="%1."/>
+      <w:lvlJc w:val="left"/>
+    </w:lvl>
+    <w:lvl w:ilvl="1" w:tentative="0">
+      <w:start w:val="1"/>
+      <w:numFmt w:val="lowerLetter"/>
+      <w:lvlText w:val="%2)"/>
+      <w:lvlJc w:val="left"/>
+      <w:pPr>
+        <w:tabs>
+          <w:tab w:val="left" w:pos="840"/>
+        </w:tabs>
+        <w:ind w:left="840" w:leftChars="0" w:hanging="420" w:firstLineChars="0"/>
+      </w:pPr>
+      <w:rPr>
+        <w:rFonts w:hint="default"/>
+      </w:rPr>
+    </w:lvl>
+    <w:lvl w:ilvl="2" w:tentative="0">
+      <w:start w:val="1"/>
+      <w:numFmt w:val="lowerRoman"/>
+      <w:lvlText w:val="%3."/>
+      <w:lvlJc w:val="left"/>
+      <w:pPr>
+        <w:tabs>
+          <w:tab w:val="left" w:pos="1260"/>
+        </w:tabs>
+        <w:ind w:left="1260" w:leftChars="0" w:hanging="420" w:firstLineChars="0"/>
+      </w:pPr>
+      <w:rPr>
+        <w:rFonts w:hint="default"/>
+      </w:rPr>
+    </w:lvl>
+    <w:lvl w:ilvl="3" w:tentative="0">
+      <w:start w:val="1"/>
+      <w:numFmt w:val="decimal"/>
+      <w:lvlText w:val="%4."/>
+      <w:lvlJc w:val="left"/>
+      <w:pPr>
+        <w:tabs>
+          <w:tab w:val="left" w:pos="1680"/>
+        </w:tabs>
+        <w:ind w:left="1680" w:leftChars="0" w:hanging="420" w:firstLineChars="0"/>
+      </w:pPr>
+      <w:rPr>
+        <w:rFonts w:hint="default"/>
+      </w:rPr>
+    </w:lvl>
+    <w:lvl w:ilvl="4" w:tentative="0">
+      <w:start w:val="1"/>
+      <w:numFmt w:val="lowerLetter"/>
+      <w:lvlText w:val="%5)"/>
+      <w:lvlJc w:val="left"/>
+      <w:pPr>
+        <w:tabs>
+          <w:tab w:val="left" w:pos="2100"/>
+        </w:tabs>
+        <w:ind w:left="2100" w:leftChars="0" w:hanging="420" w:firstLineChars="0"/>
+      </w:pPr>
+      <w:rPr>
+        <w:rFonts w:hint="default"/>
+      </w:rPr>
+    </w:lvl>
+    <w:lvl w:ilvl="5" w:tentative="0">
+      <w:start w:val="1"/>
+      <w:numFmt w:val="lowerRoman"/>
+      <w:lvlText w:val="%6."/>
+      <w:lvlJc w:val="left"/>
+      <w:pPr>
+        <w:tabs>
+          <w:tab w:val="left" w:pos="2520"/>
+        </w:tabs>
+        <w:ind w:left="2520" w:leftChars="0" w:hanging="420" w:firstLineChars="0"/>
+      </w:pPr>
+      <w:rPr>
+        <w:rFonts w:hint="default"/>
+      </w:rPr>
+    </w:lvl>
+    <w:lvl w:ilvl="6" w:tentative="0">
+      <w:start w:val="1"/>
+      <w:numFmt w:val="decimal"/>
+      <w:lvlText w:val="%7."/>
+      <w:lvlJc w:val="left"/>
+      <w:pPr>
+        <w:tabs>
+          <w:tab w:val="left" w:pos="2940"/>
+        </w:tabs>
+        <w:ind w:left="2940" w:leftChars="0" w:hanging="420" w:firstLineChars="0"/>
+      </w:pPr>
+      <w:rPr>
+        <w:rFonts w:hint="default"/>
+      </w:rPr>
+    </w:lvl>
+    <w:lvl w:ilvl="7" w:tentative="0">
+      <w:start w:val="1"/>
+      <w:numFmt w:val="lowerLetter"/>
+      <w:lvlText w:val="%8)"/>
+      <w:lvlJc w:val="left"/>
+      <w:pPr>
+        <w:tabs>
+          <w:tab w:val="left" w:pos="3360"/>
+        </w:tabs>
+        <w:ind w:left="3360" w:leftChars="0" w:hanging="420" w:firstLineChars="0"/>
+      </w:pPr>
+      <w:rPr>
+        <w:rFonts w:hint="default"/>
+      </w:rPr>
+    </w:lvl>
+    <w:lvl w:ilvl="8" w:tentative="0">
+      <w:start w:val="1"/>
+      <w:numFmt w:val="lowerRoman"/>
+      <w:lvlText w:val="%9."/>
+      <w:lvlJc w:val="left"/>
+      <w:pPr>
+        <w:tabs>
+          <w:tab w:val="left" w:pos="3780"/>
+        </w:tabs>
+        <w:ind w:left="3780" w:leftChars="0" w:hanging="420" w:firstLineChars="0"/>
+      </w:pPr>
+      <w:rPr>
+        <w:rFonts w:hint="default"/>
       </w:rPr>
     </w:lvl>
   </w:abstractNum>
@@ -2652,6 +3761,9 @@
   </w:num>
   <w:num w:numId="5">
     <w:abstractNumId w:val="4"/>
+  </w:num>
+  <w:num w:numId="6">
+    <w:abstractNumId w:val="5"/>
   </w:num>
 </w:numbering>
 </file>
@@ -2731,7 +3843,7 @@
     <w:lsdException w:qFormat="1" w:unhideWhenUsed="0" w:uiPriority="0" w:semiHidden="0" w:name="Title"/>
     <w:lsdException w:unhideWhenUsed="0" w:uiPriority="0" w:semiHidden="0" w:name="Closing"/>
     <w:lsdException w:unhideWhenUsed="0" w:uiPriority="0" w:semiHidden="0" w:name="Signature"/>
-    <w:lsdException w:unhideWhenUsed="0" w:uiPriority="0" w:name="Default Paragraph Font"/>
+    <w:lsdException w:qFormat="1" w:unhideWhenUsed="0" w:uiPriority="0" w:name="Default Paragraph Font"/>
     <w:lsdException w:unhideWhenUsed="0" w:uiPriority="0" w:semiHidden="0" w:name="Body Text"/>
     <w:lsdException w:unhideWhenUsed="0" w:uiPriority="0" w:semiHidden="0" w:name="Body Text Indent"/>
     <w:lsdException w:unhideWhenUsed="0" w:uiPriority="0" w:semiHidden="0" w:name="List Continue"/>
@@ -2952,6 +4064,7 @@
   <w:style w:type="character" w:default="1" w:styleId="3">
     <w:name w:val="Default Paragraph Font"/>
     <w:semiHidden/>
+    <w:qFormat/>
     <w:uiPriority w:val="0"/>
   </w:style>
   <w:style w:type="table" w:default="1" w:styleId="5">

--- a/深入浅出node/第七章网络编程/第七章网络编程.docx
+++ b/深入浅出node/第七章网络编程/第七章网络编程.docx
@@ -2701,6 +2701,7 @@
       <w:pPr>
         <w:widowControl w:val="0"/>
         <w:numPr>
+          <w:ilvl w:val="0"/>
           <w:numId w:val="0"/>
         </w:numPr>
         <w:ind w:firstLine="420" w:firstLineChars="0"/>
@@ -2726,6 +2727,7 @@
       <w:pPr>
         <w:widowControl w:val="0"/>
         <w:numPr>
+          <w:ilvl w:val="0"/>
           <w:numId w:val="0"/>
         </w:numPr>
         <w:jc w:val="both"/>
@@ -2763,6 +2765,7 @@
     <w:p>
       <w:pPr>
         <w:numPr>
+          <w:ilvl w:val="0"/>
           <w:numId w:val="0"/>
         </w:numPr>
         <w:ind w:firstLine="420" w:firstLineChars="0"/>
@@ -2786,6 +2789,7 @@
     <w:p>
       <w:pPr>
         <w:numPr>
+          <w:ilvl w:val="0"/>
           <w:numId w:val="0"/>
         </w:numPr>
         <w:ind w:firstLine="420" w:firstLineChars="0"/>
@@ -2948,6 +2952,7 @@
     <w:p>
       <w:pPr>
         <w:numPr>
+          <w:ilvl w:val="0"/>
           <w:numId w:val="0"/>
         </w:numPr>
         <w:ind w:left="420" w:leftChars="0"/>
@@ -2971,6 +2976,7 @@
     <w:p>
       <w:pPr>
         <w:numPr>
+          <w:ilvl w:val="0"/>
           <w:numId w:val="0"/>
         </w:numPr>
         <w:ind w:left="420" w:leftChars="0"/>
@@ -2994,6 +3000,7 @@
     <w:p>
       <w:pPr>
         <w:numPr>
+          <w:ilvl w:val="0"/>
           <w:numId w:val="0"/>
         </w:numPr>
         <w:ind w:left="420" w:leftChars="0"/>
@@ -3017,6 +3024,7 @@
     <w:p>
       <w:pPr>
         <w:numPr>
+          <w:ilvl w:val="0"/>
           <w:numId w:val="0"/>
         </w:numPr>
         <w:ind w:left="420" w:leftChars="0"/>
@@ -3040,6 +3048,7 @@
     <w:p>
       <w:pPr>
         <w:numPr>
+          <w:ilvl w:val="0"/>
           <w:numId w:val="0"/>
         </w:numPr>
         <w:ind w:left="420" w:leftChars="0"/>
@@ -3063,6 +3072,7 @@
     <w:p>
       <w:pPr>
         <w:numPr>
+          <w:ilvl w:val="0"/>
           <w:numId w:val="0"/>
         </w:numPr>
         <w:ind w:left="420" w:leftChars="0"/>
@@ -3077,6 +3087,7 @@
     <w:p>
       <w:pPr>
         <w:numPr>
+          <w:ilvl w:val="0"/>
           <w:numId w:val="0"/>
         </w:numPr>
         <w:rPr>
@@ -3095,75 +3106,1119 @@
         </w:rPr>
         <w:t>7.4 WebSocket服务</w:t>
       </w:r>
+    </w:p>
+    <w:p>
+      <w:pPr>
+        <w:numPr>
+          <w:ilvl w:val="0"/>
+          <w:numId w:val="0"/>
+        </w:numPr>
+        <w:ind w:firstLine="420" w:firstLineChars="0"/>
+        <w:rPr>
+          <w:rFonts w:hint="eastAsia" w:ascii="微软雅黑" w:hAnsi="微软雅黑" w:eastAsia="微软雅黑" w:cs="微软雅黑"/>
+          <w:sz w:val="28"/>
+          <w:szCs w:val="36"/>
+          <w:lang w:val="en-US" w:eastAsia="zh-CN"/>
+        </w:rPr>
+      </w:pPr>
+      <w:r>
+        <w:rPr>
+          <w:rFonts w:hint="eastAsia" w:ascii="微软雅黑" w:hAnsi="微软雅黑" w:eastAsia="微软雅黑" w:cs="微软雅黑"/>
+          <w:sz w:val="28"/>
+          <w:szCs w:val="36"/>
+          <w:lang w:val="en-US" w:eastAsia="zh-CN"/>
+        </w:rPr>
+        <w:t>WebSocket基于事件，实现与客户端之间的长连接，node适合处理高并发事件。Websocket好处：</w:t>
+      </w:r>
+    </w:p>
+    <w:p>
+      <w:pPr>
+        <w:numPr>
+          <w:ilvl w:val="0"/>
+          <w:numId w:val="7"/>
+        </w:numPr>
+        <w:ind w:left="0" w:leftChars="0" w:firstLine="420" w:firstLineChars="0"/>
+        <w:rPr>
+          <w:rFonts w:hint="eastAsia" w:ascii="微软雅黑" w:hAnsi="微软雅黑" w:eastAsia="微软雅黑" w:cs="微软雅黑"/>
+          <w:sz w:val="28"/>
+          <w:szCs w:val="36"/>
+          <w:lang w:val="en-US" w:eastAsia="zh-CN"/>
+        </w:rPr>
+      </w:pPr>
+      <w:r>
+        <w:rPr>
+          <w:rFonts w:hint="eastAsia" w:ascii="微软雅黑" w:hAnsi="微软雅黑" w:eastAsia="微软雅黑" w:cs="微软雅黑"/>
+          <w:sz w:val="28"/>
+          <w:szCs w:val="36"/>
+          <w:lang w:val="en-US" w:eastAsia="zh-CN"/>
+        </w:rPr>
+        <w:t>只建立一个TCP连接</w:t>
+      </w:r>
+    </w:p>
+    <w:p>
+      <w:pPr>
+        <w:numPr>
+          <w:ilvl w:val="0"/>
+          <w:numId w:val="7"/>
+        </w:numPr>
+        <w:ind w:left="0" w:leftChars="0" w:firstLine="420" w:firstLineChars="0"/>
+        <w:rPr>
+          <w:rFonts w:hint="eastAsia" w:ascii="微软雅黑" w:hAnsi="微软雅黑" w:eastAsia="微软雅黑" w:cs="微软雅黑"/>
+          <w:sz w:val="28"/>
+          <w:szCs w:val="36"/>
+          <w:lang w:val="en-US" w:eastAsia="zh-CN"/>
+        </w:rPr>
+      </w:pPr>
+      <w:r>
+        <w:rPr>
+          <w:rFonts w:hint="eastAsia" w:ascii="微软雅黑" w:hAnsi="微软雅黑" w:eastAsia="微软雅黑" w:cs="微软雅黑"/>
+          <w:sz w:val="28"/>
+          <w:szCs w:val="36"/>
+          <w:lang w:val="en-US" w:eastAsia="zh-CN"/>
+        </w:rPr>
+        <w:t>服务器可以推消息到客户端</w:t>
+      </w:r>
+    </w:p>
+    <w:p>
+      <w:pPr>
+        <w:numPr>
+          <w:ilvl w:val="0"/>
+          <w:numId w:val="7"/>
+        </w:numPr>
+        <w:ind w:left="0" w:leftChars="0" w:firstLine="420" w:firstLineChars="0"/>
+        <w:rPr>
+          <w:rFonts w:hint="eastAsia" w:ascii="微软雅黑" w:hAnsi="微软雅黑" w:eastAsia="微软雅黑" w:cs="微软雅黑"/>
+          <w:sz w:val="28"/>
+          <w:szCs w:val="36"/>
+          <w:lang w:val="en-US" w:eastAsia="zh-CN"/>
+        </w:rPr>
+      </w:pPr>
+      <w:r>
+        <w:rPr>
+          <w:rFonts w:hint="eastAsia" w:ascii="微软雅黑" w:hAnsi="微软雅黑" w:eastAsia="微软雅黑" w:cs="微软雅黑"/>
+          <w:sz w:val="28"/>
+          <w:szCs w:val="36"/>
+          <w:lang w:val="en-US" w:eastAsia="zh-CN"/>
+        </w:rPr>
+        <w:t>协议头更轻量，减少数据传输</w:t>
+      </w:r>
+    </w:p>
+    <w:p>
+      <w:pPr>
+        <w:numPr>
+          <w:ilvl w:val="0"/>
+          <w:numId w:val="0"/>
+        </w:numPr>
+        <w:ind w:firstLine="420" w:firstLineChars="0"/>
+        <w:rPr>
+          <w:rFonts w:hint="eastAsia" w:ascii="微软雅黑" w:hAnsi="微软雅黑" w:eastAsia="微软雅黑" w:cs="微软雅黑"/>
+          <w:sz w:val="28"/>
+          <w:szCs w:val="36"/>
+          <w:lang w:val="en-US" w:eastAsia="zh-CN"/>
+        </w:rPr>
+      </w:pPr>
+      <w:r>
+        <w:rPr>
+          <w:rFonts w:hint="eastAsia" w:ascii="微软雅黑" w:hAnsi="微软雅黑" w:eastAsia="微软雅黑" w:cs="微软雅黑"/>
+          <w:sz w:val="28"/>
+          <w:szCs w:val="36"/>
+          <w:lang w:val="en-US" w:eastAsia="zh-CN"/>
+        </w:rPr>
+        <w:t>WebSocket是基于TCP完成的，websocket只要有握手和传输两个协议。</w:t>
+      </w:r>
+    </w:p>
+    <w:p>
+      <w:pPr>
+        <w:numPr>
+          <w:ilvl w:val="0"/>
+          <w:numId w:val="0"/>
+        </w:numPr>
+        <w:rPr>
+          <w:rFonts w:hint="eastAsia" w:ascii="微软雅黑" w:hAnsi="微软雅黑" w:eastAsia="微软雅黑" w:cs="微软雅黑"/>
+          <w:sz w:val="28"/>
+          <w:szCs w:val="36"/>
+          <w:lang w:val="en-US" w:eastAsia="zh-CN"/>
+        </w:rPr>
+      </w:pPr>
+    </w:p>
+    <w:p>
+      <w:pPr>
+        <w:numPr>
+          <w:ilvl w:val="0"/>
+          <w:numId w:val="0"/>
+        </w:numPr>
+        <w:rPr>
+          <w:rFonts w:hint="eastAsia" w:ascii="微软雅黑" w:hAnsi="微软雅黑" w:eastAsia="微软雅黑" w:cs="微软雅黑"/>
+          <w:sz w:val="28"/>
+          <w:szCs w:val="36"/>
+          <w:lang w:val="en-US" w:eastAsia="zh-CN"/>
+        </w:rPr>
+      </w:pPr>
+      <w:r>
+        <w:rPr>
+          <w:rFonts w:hint="eastAsia" w:ascii="微软雅黑" w:hAnsi="微软雅黑" w:eastAsia="微软雅黑" w:cs="微软雅黑"/>
+          <w:sz w:val="28"/>
+          <w:szCs w:val="36"/>
+          <w:lang w:val="en-US" w:eastAsia="zh-CN"/>
+        </w:rPr>
+        <w:t>7.4.1握手</w:t>
+      </w:r>
+    </w:p>
+    <w:p>
+      <w:pPr>
+        <w:numPr>
+          <w:ilvl w:val="0"/>
+          <w:numId w:val="0"/>
+        </w:numPr>
+        <w:ind w:firstLine="420" w:firstLineChars="0"/>
+        <w:rPr>
+          <w:rFonts w:hint="eastAsia" w:ascii="微软雅黑" w:hAnsi="微软雅黑" w:eastAsia="微软雅黑" w:cs="微软雅黑"/>
+          <w:sz w:val="28"/>
+          <w:szCs w:val="36"/>
+          <w:lang w:val="en-US" w:eastAsia="zh-CN"/>
+        </w:rPr>
+      </w:pPr>
+      <w:r>
+        <w:drawing>
+          <wp:inline distT="0" distB="0" distL="114300" distR="114300">
+            <wp:extent cx="5270500" cy="1337945"/>
+            <wp:effectExtent l="0" t="0" r="6350" b="14605"/>
+            <wp:docPr id="11" name="图片 1"/>
+            <wp:cNvGraphicFramePr>
+              <a:graphicFrameLocks xmlns:a="http://schemas.openxmlformats.org/drawingml/2006/main" noChangeAspect="1"/>
+            </wp:cNvGraphicFramePr>
+            <a:graphic xmlns:a="http://schemas.openxmlformats.org/drawingml/2006/main">
+              <a:graphicData uri="http://schemas.openxmlformats.org/drawingml/2006/picture">
+                <pic:pic xmlns:pic="http://schemas.openxmlformats.org/drawingml/2006/picture">
+                  <pic:nvPicPr>
+                    <pic:cNvPr id="11" name="图片 1"/>
+                    <pic:cNvPicPr>
+                      <a:picLocks noChangeAspect="1"/>
+                    </pic:cNvPicPr>
+                  </pic:nvPicPr>
+                  <pic:blipFill>
+                    <a:blip r:embed="rId16"/>
+                    <a:stretch>
+                      <a:fillRect/>
+                    </a:stretch>
+                  </pic:blipFill>
+                  <pic:spPr>
+                    <a:xfrm>
+                      <a:off x="0" y="0"/>
+                      <a:ext cx="5270500" cy="1337945"/>
+                    </a:xfrm>
+                    <a:prstGeom prst="rect">
+                      <a:avLst/>
+                    </a:prstGeom>
+                    <a:noFill/>
+                    <a:ln w="9525">
+                      <a:noFill/>
+                    </a:ln>
+                  </pic:spPr>
+                </pic:pic>
+              </a:graphicData>
+            </a:graphic>
+          </wp:inline>
+        </w:drawing>
+      </w:r>
+    </w:p>
+    <w:p>
+      <w:pPr>
+        <w:numPr>
+          <w:ilvl w:val="0"/>
+          <w:numId w:val="0"/>
+        </w:numPr>
+        <w:ind w:firstLine="420" w:firstLineChars="0"/>
+        <w:rPr>
+          <w:rFonts w:hint="eastAsia" w:ascii="微软雅黑" w:hAnsi="微软雅黑" w:eastAsia="微软雅黑" w:cs="微软雅黑"/>
+          <w:sz w:val="28"/>
+          <w:szCs w:val="36"/>
+          <w:lang w:val="en-US" w:eastAsia="zh-CN"/>
+        </w:rPr>
+      </w:pPr>
+      <w:r>
+        <w:rPr>
+          <w:rFonts w:hint="eastAsia" w:ascii="微软雅黑" w:hAnsi="微软雅黑" w:eastAsia="微软雅黑" w:cs="微软雅黑"/>
+          <w:sz w:val="28"/>
+          <w:szCs w:val="36"/>
+          <w:lang w:val="en-US" w:eastAsia="zh-CN"/>
+        </w:rPr>
+        <w:t>Sec-WebSocket-Key值为随机生成的BASE64编码字符串，服务器收到后与258EAFA5-E914-47DA-95CA-C5AB0DC85B11相连，然后通过sha1安全散列算法计算，再进行base64编码返回客户端。算法如下</w:t>
+      </w:r>
+    </w:p>
+    <w:p>
+      <w:pPr>
+        <w:numPr>
+          <w:ilvl w:val="0"/>
+          <w:numId w:val="0"/>
+        </w:numPr>
+        <w:ind w:firstLine="420" w:firstLineChars="0"/>
+        <w:rPr>
+          <w:rFonts w:hint="eastAsia" w:ascii="微软雅黑" w:hAnsi="微软雅黑" w:eastAsia="微软雅黑" w:cs="微软雅黑"/>
+          <w:sz w:val="28"/>
+          <w:szCs w:val="36"/>
+          <w:lang w:val="en-US" w:eastAsia="zh-CN"/>
+        </w:rPr>
+      </w:pPr>
+      <w:r>
+        <w:drawing>
+          <wp:inline distT="0" distB="0" distL="114300" distR="114300">
+            <wp:extent cx="5270500" cy="464820"/>
+            <wp:effectExtent l="0" t="0" r="6350" b="11430"/>
+            <wp:docPr id="14" name="图片 2"/>
+            <wp:cNvGraphicFramePr>
+              <a:graphicFrameLocks xmlns:a="http://schemas.openxmlformats.org/drawingml/2006/main" noChangeAspect="1"/>
+            </wp:cNvGraphicFramePr>
+            <a:graphic xmlns:a="http://schemas.openxmlformats.org/drawingml/2006/main">
+              <a:graphicData uri="http://schemas.openxmlformats.org/drawingml/2006/picture">
+                <pic:pic xmlns:pic="http://schemas.openxmlformats.org/drawingml/2006/picture">
+                  <pic:nvPicPr>
+                    <pic:cNvPr id="14" name="图片 2"/>
+                    <pic:cNvPicPr>
+                      <a:picLocks noChangeAspect="1"/>
+                    </pic:cNvPicPr>
+                  </pic:nvPicPr>
+                  <pic:blipFill>
+                    <a:blip r:embed="rId17"/>
+                    <a:stretch>
+                      <a:fillRect/>
+                    </a:stretch>
+                  </pic:blipFill>
+                  <pic:spPr>
+                    <a:xfrm>
+                      <a:off x="0" y="0"/>
+                      <a:ext cx="5270500" cy="464820"/>
+                    </a:xfrm>
+                    <a:prstGeom prst="rect">
+                      <a:avLst/>
+                    </a:prstGeom>
+                    <a:noFill/>
+                    <a:ln w="9525">
+                      <a:noFill/>
+                    </a:ln>
+                  </pic:spPr>
+                </pic:pic>
+              </a:graphicData>
+            </a:graphic>
+          </wp:inline>
+        </w:drawing>
+      </w:r>
+    </w:p>
+    <w:p>
+      <w:pPr>
+        <w:numPr>
+          <w:ilvl w:val="0"/>
+          <w:numId w:val="0"/>
+        </w:numPr>
+        <w:ind w:firstLine="420" w:firstLineChars="0"/>
+        <w:rPr>
+          <w:rFonts w:hint="eastAsia" w:ascii="微软雅黑" w:hAnsi="微软雅黑" w:eastAsia="微软雅黑" w:cs="微软雅黑"/>
+          <w:sz w:val="28"/>
+          <w:szCs w:val="36"/>
+          <w:lang w:val="en-US" w:eastAsia="zh-CN"/>
+        </w:rPr>
+      </w:pPr>
+      <w:r>
+        <w:drawing>
+          <wp:inline distT="0" distB="0" distL="114300" distR="114300">
+            <wp:extent cx="4733290" cy="1114425"/>
+            <wp:effectExtent l="0" t="0" r="10160" b="9525"/>
+            <wp:docPr id="15" name="图片 3"/>
+            <wp:cNvGraphicFramePr>
+              <a:graphicFrameLocks xmlns:a="http://schemas.openxmlformats.org/drawingml/2006/main" noChangeAspect="1"/>
+            </wp:cNvGraphicFramePr>
+            <a:graphic xmlns:a="http://schemas.openxmlformats.org/drawingml/2006/main">
+              <a:graphicData uri="http://schemas.openxmlformats.org/drawingml/2006/picture">
+                <pic:pic xmlns:pic="http://schemas.openxmlformats.org/drawingml/2006/picture">
+                  <pic:nvPicPr>
+                    <pic:cNvPr id="15" name="图片 3"/>
+                    <pic:cNvPicPr>
+                      <a:picLocks noChangeAspect="1"/>
+                    </pic:cNvPicPr>
+                  </pic:nvPicPr>
+                  <pic:blipFill>
+                    <a:blip r:embed="rId18"/>
+                    <a:stretch>
+                      <a:fillRect/>
+                    </a:stretch>
+                  </pic:blipFill>
+                  <pic:spPr>
+                    <a:xfrm>
+                      <a:off x="0" y="0"/>
+                      <a:ext cx="4733290" cy="1114425"/>
+                    </a:xfrm>
+                    <a:prstGeom prst="rect">
+                      <a:avLst/>
+                    </a:prstGeom>
+                    <a:noFill/>
+                    <a:ln w="9525">
+                      <a:noFill/>
+                    </a:ln>
+                  </pic:spPr>
+                </pic:pic>
+              </a:graphicData>
+            </a:graphic>
+          </wp:inline>
+        </w:drawing>
+      </w:r>
+    </w:p>
+    <w:p>
+      <w:pPr>
+        <w:numPr>
+          <w:ilvl w:val="0"/>
+          <w:numId w:val="0"/>
+        </w:numPr>
+        <w:ind w:firstLine="420" w:firstLineChars="0"/>
+        <w:rPr>
+          <w:rFonts w:hint="eastAsia" w:ascii="微软雅黑" w:hAnsi="微软雅黑" w:eastAsia="微软雅黑" w:cs="微软雅黑"/>
+          <w:sz w:val="28"/>
+          <w:szCs w:val="36"/>
+          <w:lang w:val="en-US" w:eastAsia="zh-CN"/>
+        </w:rPr>
+      </w:pPr>
+      <w:r>
+        <w:rPr>
+          <w:rFonts w:hint="eastAsia" w:ascii="微软雅黑" w:hAnsi="微软雅黑" w:eastAsia="微软雅黑" w:cs="微软雅黑"/>
+          <w:sz w:val="28"/>
+          <w:szCs w:val="36"/>
+          <w:lang w:val="en-US" w:eastAsia="zh-CN"/>
+        </w:rPr>
+        <w:t>返回之后，客户端验证安全码，如果成功则开始传数据。</w:t>
+      </w:r>
+    </w:p>
+    <w:p>
+      <w:pPr>
+        <w:numPr>
+          <w:ilvl w:val="0"/>
+          <w:numId w:val="0"/>
+        </w:numPr>
+        <w:rPr>
+          <w:rFonts w:hint="eastAsia" w:ascii="微软雅黑" w:hAnsi="微软雅黑" w:eastAsia="微软雅黑" w:cs="微软雅黑"/>
+          <w:sz w:val="28"/>
+          <w:szCs w:val="36"/>
+          <w:lang w:val="en-US" w:eastAsia="zh-CN"/>
+        </w:rPr>
+      </w:pPr>
+    </w:p>
+    <w:p>
+      <w:pPr>
+        <w:numPr>
+          <w:ilvl w:val="0"/>
+          <w:numId w:val="0"/>
+        </w:numPr>
+        <w:rPr>
+          <w:rFonts w:hint="eastAsia" w:ascii="微软雅黑" w:hAnsi="微软雅黑" w:eastAsia="微软雅黑" w:cs="微软雅黑"/>
+          <w:sz w:val="28"/>
+          <w:szCs w:val="36"/>
+          <w:lang w:val="en-US" w:eastAsia="zh-CN"/>
+        </w:rPr>
+      </w:pPr>
+      <w:r>
+        <w:rPr>
+          <w:rFonts w:hint="eastAsia" w:ascii="微软雅黑" w:hAnsi="微软雅黑" w:eastAsia="微软雅黑" w:cs="微软雅黑"/>
+          <w:sz w:val="28"/>
+          <w:szCs w:val="36"/>
+          <w:lang w:val="en-US" w:eastAsia="zh-CN"/>
+        </w:rPr>
+        <w:t>7.5 网络服务与安全</w:t>
+      </w:r>
+    </w:p>
+    <w:p>
+      <w:pPr>
+        <w:numPr>
+          <w:ilvl w:val="0"/>
+          <w:numId w:val="0"/>
+        </w:numPr>
+        <w:ind w:firstLine="420" w:firstLineChars="0"/>
+        <w:rPr>
+          <w:rFonts w:hint="eastAsia" w:ascii="微软雅黑" w:hAnsi="微软雅黑" w:eastAsia="微软雅黑" w:cs="微软雅黑"/>
+          <w:sz w:val="28"/>
+          <w:szCs w:val="36"/>
+          <w:lang w:val="en-US" w:eastAsia="zh-CN"/>
+        </w:rPr>
+      </w:pPr>
+      <w:r>
+        <w:rPr>
+          <w:rFonts w:hint="eastAsia" w:ascii="微软雅黑" w:hAnsi="微软雅黑" w:eastAsia="微软雅黑" w:cs="微软雅黑"/>
+          <w:sz w:val="28"/>
+          <w:szCs w:val="36"/>
+          <w:lang w:val="en-US" w:eastAsia="zh-CN"/>
+        </w:rPr>
+        <w:t>Node在网络安全上主要有crypto、tls、https三个模块，crypto主要用于加密，加密算法有SHA1，MD5。Tls模块和net模块类似，只是在tcp连接上进行了加密，https模块与http模块类似，区别在于连接上加密。</w:t>
+      </w:r>
+    </w:p>
+    <w:p>
+      <w:pPr>
+        <w:numPr>
+          <w:ilvl w:val="0"/>
+          <w:numId w:val="0"/>
+        </w:numPr>
+        <w:ind w:firstLine="420" w:firstLineChars="0"/>
+        <w:rPr>
+          <w:rFonts w:hint="eastAsia" w:ascii="微软雅黑" w:hAnsi="微软雅黑" w:eastAsia="微软雅黑" w:cs="微软雅黑"/>
+          <w:sz w:val="28"/>
+          <w:szCs w:val="36"/>
+          <w:lang w:val="en-US" w:eastAsia="zh-CN"/>
+        </w:rPr>
+      </w:pPr>
+    </w:p>
+    <w:p>
+      <w:pPr>
+        <w:numPr>
+          <w:ilvl w:val="0"/>
+          <w:numId w:val="0"/>
+        </w:numPr>
+        <w:rPr>
+          <w:rFonts w:hint="eastAsia" w:ascii="微软雅黑" w:hAnsi="微软雅黑" w:eastAsia="微软雅黑" w:cs="微软雅黑"/>
+          <w:sz w:val="28"/>
+          <w:szCs w:val="36"/>
+          <w:lang w:val="en-US" w:eastAsia="zh-CN"/>
+        </w:rPr>
+      </w:pPr>
+      <w:r>
+        <w:rPr>
+          <w:rFonts w:hint="eastAsia" w:ascii="微软雅黑" w:hAnsi="微软雅黑" w:eastAsia="微软雅黑" w:cs="微软雅黑"/>
+          <w:sz w:val="28"/>
+          <w:szCs w:val="36"/>
+          <w:lang w:val="en-US" w:eastAsia="zh-CN"/>
+        </w:rPr>
+        <w:t>7.5.1 tls/ssl</w:t>
+      </w:r>
+    </w:p>
+    <w:p>
+      <w:pPr>
+        <w:numPr>
+          <w:ilvl w:val="0"/>
+          <w:numId w:val="0"/>
+        </w:numPr>
+        <w:ind w:firstLine="420" w:firstLineChars="0"/>
+        <w:rPr>
+          <w:rFonts w:hint="eastAsia" w:ascii="微软雅黑" w:hAnsi="微软雅黑" w:eastAsia="微软雅黑" w:cs="微软雅黑"/>
+          <w:sz w:val="28"/>
+          <w:szCs w:val="36"/>
+          <w:lang w:val="en-US" w:eastAsia="zh-CN"/>
+        </w:rPr>
+      </w:pPr>
+      <w:r>
+        <w:rPr>
+          <w:rFonts w:hint="eastAsia" w:ascii="微软雅黑" w:hAnsi="微软雅黑" w:eastAsia="微软雅黑" w:cs="微软雅黑"/>
+          <w:sz w:val="28"/>
+          <w:szCs w:val="36"/>
+          <w:lang w:val="en-US" w:eastAsia="zh-CN"/>
+        </w:rPr>
+        <w:t>1.服务器和客户端都有自己的公私钥，公钥和私钥是配对的，在建立安全连接前，服务器和客户端要交换公钥，用对方的公钥加密数据才能发送。</w:t>
+      </w:r>
+    </w:p>
+    <w:p>
+      <w:pPr>
+        <w:keepNext w:val="0"/>
+        <w:keepLines w:val="0"/>
+        <w:widowControl/>
+        <w:suppressLineNumbers w:val="0"/>
+        <w:jc w:val="center"/>
+      </w:pPr>
+      <w:r>
+        <w:rPr>
+          <w:rFonts w:ascii="宋体" w:hAnsi="宋体" w:eastAsia="宋体" w:cs="宋体"/>
+          <w:kern w:val="0"/>
+          <w:sz w:val="24"/>
+          <w:szCs w:val="24"/>
+          <w:lang w:val="en-US" w:eastAsia="zh-CN" w:bidi="ar"/>
+        </w:rPr>
+        <w:drawing>
+          <wp:inline distT="0" distB="0" distL="114300" distR="114300">
+            <wp:extent cx="4772660" cy="1957070"/>
+            <wp:effectExtent l="0" t="0" r="8890" b="5080"/>
+            <wp:docPr id="18" name="图片 3" descr="IMG_256"/>
+            <wp:cNvGraphicFramePr>
+              <a:graphicFrameLocks xmlns:a="http://schemas.openxmlformats.org/drawingml/2006/main" noChangeAspect="1"/>
+            </wp:cNvGraphicFramePr>
+            <a:graphic xmlns:a="http://schemas.openxmlformats.org/drawingml/2006/main">
+              <a:graphicData uri="http://schemas.openxmlformats.org/drawingml/2006/picture">
+                <pic:pic xmlns:pic="http://schemas.openxmlformats.org/drawingml/2006/picture">
+                  <pic:nvPicPr>
+                    <pic:cNvPr id="18" name="图片 3" descr="IMG_256"/>
+                    <pic:cNvPicPr>
+                      <a:picLocks noChangeAspect="1"/>
+                    </pic:cNvPicPr>
+                  </pic:nvPicPr>
+                  <pic:blipFill>
+                    <a:blip r:embed="rId19"/>
+                    <a:stretch>
+                      <a:fillRect/>
+                    </a:stretch>
+                  </pic:blipFill>
+                  <pic:spPr>
+                    <a:xfrm>
+                      <a:off x="0" y="0"/>
+                      <a:ext cx="4772660" cy="1957070"/>
+                    </a:xfrm>
+                    <a:prstGeom prst="rect">
+                      <a:avLst/>
+                    </a:prstGeom>
+                    <a:noFill/>
+                    <a:ln w="9525">
+                      <a:noFill/>
+                    </a:ln>
+                  </pic:spPr>
+                </pic:pic>
+              </a:graphicData>
+            </a:graphic>
+          </wp:inline>
+        </w:drawing>
+      </w:r>
+    </w:p>
+    <w:p>
+      <w:pPr>
+        <w:numPr>
+          <w:ilvl w:val="0"/>
+          <w:numId w:val="0"/>
+        </w:numPr>
+        <w:ind w:firstLine="420" w:firstLineChars="0"/>
+        <w:rPr>
+          <w:rFonts w:hint="eastAsia" w:ascii="微软雅黑" w:hAnsi="微软雅黑" w:eastAsia="微软雅黑" w:cs="微软雅黑"/>
+          <w:sz w:val="28"/>
+          <w:szCs w:val="36"/>
+          <w:lang w:val="en-US" w:eastAsia="zh-CN"/>
+        </w:rPr>
+      </w:pPr>
+    </w:p>
+    <w:p>
+      <w:pPr>
+        <w:numPr>
+          <w:ilvl w:val="0"/>
+          <w:numId w:val="0"/>
+        </w:numPr>
+        <w:ind w:firstLine="420" w:firstLineChars="0"/>
+        <w:rPr>
+          <w:rFonts w:hint="eastAsia" w:ascii="微软雅黑" w:hAnsi="微软雅黑" w:eastAsia="微软雅黑" w:cs="微软雅黑"/>
+          <w:sz w:val="28"/>
+          <w:szCs w:val="36"/>
+          <w:lang w:val="en-US" w:eastAsia="zh-CN"/>
+        </w:rPr>
+      </w:pPr>
+      <w:r>
+        <w:rPr>
+          <w:rFonts w:hint="eastAsia" w:ascii="微软雅黑" w:hAnsi="微软雅黑" w:eastAsia="微软雅黑" w:cs="微软雅黑"/>
+          <w:sz w:val="28"/>
+          <w:szCs w:val="36"/>
+          <w:lang w:val="en-US" w:eastAsia="zh-CN"/>
+        </w:rPr>
+        <w:t>Node底层采用openssl实现TLS/SSL，下面先生成1024位长的RSA私钥文件，再生成公钥。</w:t>
+      </w:r>
+    </w:p>
+    <w:p>
+      <w:pPr>
+        <w:numPr>
+          <w:ilvl w:val="0"/>
+          <w:numId w:val="0"/>
+        </w:numPr>
+        <w:ind w:firstLine="420" w:firstLineChars="0"/>
+        <w:rPr>
+          <w:rFonts w:hint="eastAsia" w:ascii="微软雅黑" w:hAnsi="微软雅黑" w:eastAsia="微软雅黑" w:cs="微软雅黑"/>
+          <w:sz w:val="28"/>
+          <w:szCs w:val="36"/>
+          <w:lang w:val="en-US" w:eastAsia="zh-CN"/>
+        </w:rPr>
+      </w:pPr>
+      <w:r>
+        <w:drawing>
+          <wp:inline distT="0" distB="0" distL="114300" distR="114300">
+            <wp:extent cx="3676015" cy="971550"/>
+            <wp:effectExtent l="0" t="0" r="635" b="0"/>
+            <wp:docPr id="19" name="图片 4"/>
+            <wp:cNvGraphicFramePr>
+              <a:graphicFrameLocks xmlns:a="http://schemas.openxmlformats.org/drawingml/2006/main" noChangeAspect="1"/>
+            </wp:cNvGraphicFramePr>
+            <a:graphic xmlns:a="http://schemas.openxmlformats.org/drawingml/2006/main">
+              <a:graphicData uri="http://schemas.openxmlformats.org/drawingml/2006/picture">
+                <pic:pic xmlns:pic="http://schemas.openxmlformats.org/drawingml/2006/picture">
+                  <pic:nvPicPr>
+                    <pic:cNvPr id="19" name="图片 4"/>
+                    <pic:cNvPicPr>
+                      <a:picLocks noChangeAspect="1"/>
+                    </pic:cNvPicPr>
+                  </pic:nvPicPr>
+                  <pic:blipFill>
+                    <a:blip r:embed="rId20"/>
+                    <a:stretch>
+                      <a:fillRect/>
+                    </a:stretch>
+                  </pic:blipFill>
+                  <pic:spPr>
+                    <a:xfrm>
+                      <a:off x="0" y="0"/>
+                      <a:ext cx="3676015" cy="971550"/>
+                    </a:xfrm>
+                    <a:prstGeom prst="rect">
+                      <a:avLst/>
+                    </a:prstGeom>
+                    <a:noFill/>
+                    <a:ln w="9525">
+                      <a:noFill/>
+                    </a:ln>
+                  </pic:spPr>
+                </pic:pic>
+              </a:graphicData>
+            </a:graphic>
+          </wp:inline>
+        </w:drawing>
+      </w:r>
+    </w:p>
+    <w:p>
+      <w:pPr>
+        <w:numPr>
+          <w:ilvl w:val="0"/>
+          <w:numId w:val="0"/>
+        </w:numPr>
+        <w:ind w:firstLine="420" w:firstLineChars="0"/>
+        <w:rPr>
+          <w:rFonts w:hint="eastAsia" w:ascii="微软雅黑" w:hAnsi="微软雅黑" w:eastAsia="微软雅黑" w:cs="微软雅黑"/>
+          <w:sz w:val="28"/>
+          <w:szCs w:val="36"/>
+          <w:lang w:val="en-US" w:eastAsia="zh-CN"/>
+        </w:rPr>
+      </w:pPr>
+      <w:r>
+        <w:drawing>
+          <wp:inline distT="0" distB="0" distL="114300" distR="114300">
+            <wp:extent cx="5123815" cy="504825"/>
+            <wp:effectExtent l="0" t="0" r="635" b="9525"/>
+            <wp:docPr id="20" name="图片 5"/>
+            <wp:cNvGraphicFramePr>
+              <a:graphicFrameLocks xmlns:a="http://schemas.openxmlformats.org/drawingml/2006/main" noChangeAspect="1"/>
+            </wp:cNvGraphicFramePr>
+            <a:graphic xmlns:a="http://schemas.openxmlformats.org/drawingml/2006/main">
+              <a:graphicData uri="http://schemas.openxmlformats.org/drawingml/2006/picture">
+                <pic:pic xmlns:pic="http://schemas.openxmlformats.org/drawingml/2006/picture">
+                  <pic:nvPicPr>
+                    <pic:cNvPr id="20" name="图片 5"/>
+                    <pic:cNvPicPr>
+                      <a:picLocks noChangeAspect="1"/>
+                    </pic:cNvPicPr>
+                  </pic:nvPicPr>
+                  <pic:blipFill>
+                    <a:blip r:embed="rId21"/>
+                    <a:stretch>
+                      <a:fillRect/>
+                    </a:stretch>
+                  </pic:blipFill>
+                  <pic:spPr>
+                    <a:xfrm>
+                      <a:off x="0" y="0"/>
+                      <a:ext cx="5123815" cy="504825"/>
+                    </a:xfrm>
+                    <a:prstGeom prst="rect">
+                      <a:avLst/>
+                    </a:prstGeom>
+                    <a:noFill/>
+                    <a:ln w="9525">
+                      <a:noFill/>
+                    </a:ln>
+                  </pic:spPr>
+                </pic:pic>
+              </a:graphicData>
+            </a:graphic>
+          </wp:inline>
+        </w:drawing>
+      </w:r>
+    </w:p>
+    <w:p>
+      <w:pPr>
+        <w:numPr>
+          <w:ilvl w:val="0"/>
+          <w:numId w:val="0"/>
+        </w:numPr>
+        <w:ind w:firstLine="420" w:firstLineChars="0"/>
+        <w:rPr>
+          <w:rFonts w:hint="eastAsia" w:ascii="微软雅黑" w:hAnsi="微软雅黑" w:eastAsia="微软雅黑" w:cs="微软雅黑"/>
+          <w:sz w:val="28"/>
+          <w:szCs w:val="36"/>
+          <w:lang w:val="en-US" w:eastAsia="zh-CN"/>
+        </w:rPr>
+      </w:pPr>
+      <w:r>
+        <w:rPr>
+          <w:rFonts w:hint="eastAsia" w:ascii="微软雅黑" w:hAnsi="微软雅黑" w:eastAsia="微软雅黑" w:cs="微软雅黑"/>
+          <w:sz w:val="28"/>
+          <w:szCs w:val="36"/>
+          <w:lang w:val="en-US" w:eastAsia="zh-CN"/>
+        </w:rPr>
+        <w:t>这种模式还是会被中间人攻击，中间人对服务器扮演客户端，对客户端扮演服务器，所以双方察觉不到中间人存在。</w:t>
+      </w:r>
+    </w:p>
+    <w:p>
+      <w:pPr>
+        <w:numPr>
+          <w:ilvl w:val="0"/>
+          <w:numId w:val="0"/>
+        </w:numPr>
+        <w:ind w:firstLine="420" w:firstLineChars="0"/>
+        <w:rPr>
+          <w:rFonts w:hint="eastAsia" w:ascii="微软雅黑" w:hAnsi="微软雅黑" w:eastAsia="微软雅黑" w:cs="微软雅黑"/>
+          <w:sz w:val="28"/>
+          <w:szCs w:val="36"/>
+          <w:lang w:val="en-US" w:eastAsia="zh-CN"/>
+        </w:rPr>
+      </w:pPr>
+      <w:r>
+        <w:drawing>
+          <wp:inline distT="0" distB="0" distL="114300" distR="114300">
+            <wp:extent cx="3462655" cy="1740535"/>
+            <wp:effectExtent l="0" t="0" r="4445" b="12065"/>
+            <wp:docPr id="21" name="图片 6"/>
+            <wp:cNvGraphicFramePr>
+              <a:graphicFrameLocks xmlns:a="http://schemas.openxmlformats.org/drawingml/2006/main" noChangeAspect="1"/>
+            </wp:cNvGraphicFramePr>
+            <a:graphic xmlns:a="http://schemas.openxmlformats.org/drawingml/2006/main">
+              <a:graphicData uri="http://schemas.openxmlformats.org/drawingml/2006/picture">
+                <pic:pic xmlns:pic="http://schemas.openxmlformats.org/drawingml/2006/picture">
+                  <pic:nvPicPr>
+                    <pic:cNvPr id="21" name="图片 6"/>
+                    <pic:cNvPicPr>
+                      <a:picLocks noChangeAspect="1"/>
+                    </pic:cNvPicPr>
+                  </pic:nvPicPr>
+                  <pic:blipFill>
+                    <a:blip r:embed="rId22"/>
+                    <a:stretch>
+                      <a:fillRect/>
+                    </a:stretch>
+                  </pic:blipFill>
+                  <pic:spPr>
+                    <a:xfrm>
+                      <a:off x="0" y="0"/>
+                      <a:ext cx="3462655" cy="1740535"/>
+                    </a:xfrm>
+                    <a:prstGeom prst="rect">
+                      <a:avLst/>
+                    </a:prstGeom>
+                    <a:noFill/>
+                    <a:ln w="9525">
+                      <a:noFill/>
+                    </a:ln>
+                  </pic:spPr>
+                </pic:pic>
+              </a:graphicData>
+            </a:graphic>
+          </wp:inline>
+        </w:drawing>
+      </w:r>
+    </w:p>
+    <w:p>
+      <w:pPr>
+        <w:numPr>
+          <w:ilvl w:val="0"/>
+          <w:numId w:val="0"/>
+        </w:numPr>
+        <w:ind w:firstLine="420" w:firstLineChars="0"/>
+        <w:rPr>
+          <w:rFonts w:hint="eastAsia" w:ascii="微软雅黑" w:hAnsi="微软雅黑" w:eastAsia="微软雅黑" w:cs="微软雅黑"/>
+          <w:sz w:val="28"/>
+          <w:szCs w:val="36"/>
+          <w:lang w:val="en-US" w:eastAsia="zh-CN"/>
+        </w:rPr>
+      </w:pPr>
+      <w:r>
+        <w:rPr>
+          <w:rFonts w:hint="eastAsia" w:ascii="微软雅黑" w:hAnsi="微软雅黑" w:eastAsia="微软雅黑" w:cs="微软雅黑"/>
+          <w:sz w:val="28"/>
+          <w:szCs w:val="36"/>
+          <w:lang w:val="en-US" w:eastAsia="zh-CN"/>
+        </w:rPr>
+        <w:t>TLS/SSL引入数字证书来进行认证，数字证书中包含服务器名称和主机、服务器密钥、签名颁发机构的名称，来自签名颁发机构的签名。</w:t>
+      </w:r>
+    </w:p>
+    <w:p>
+      <w:pPr>
+        <w:numPr>
+          <w:ilvl w:val="0"/>
+          <w:numId w:val="8"/>
+        </w:numPr>
+        <w:ind w:firstLine="420" w:firstLineChars="0"/>
+        <w:rPr>
+          <w:rFonts w:hint="eastAsia" w:ascii="微软雅黑" w:hAnsi="微软雅黑" w:eastAsia="微软雅黑" w:cs="微软雅黑"/>
+          <w:sz w:val="28"/>
+          <w:szCs w:val="36"/>
+          <w:lang w:val="en-US" w:eastAsia="zh-CN"/>
+        </w:rPr>
+      </w:pPr>
+      <w:r>
+        <w:rPr>
+          <w:rFonts w:hint="eastAsia" w:ascii="微软雅黑" w:hAnsi="微软雅黑" w:eastAsia="微软雅黑" w:cs="微软雅黑"/>
+          <w:sz w:val="28"/>
+          <w:szCs w:val="36"/>
+          <w:lang w:val="en-US" w:eastAsia="zh-CN"/>
+        </w:rPr>
+        <w:t>数字证书</w:t>
+      </w:r>
+    </w:p>
+    <w:p>
+      <w:pPr>
+        <w:numPr>
+          <w:numId w:val="0"/>
+        </w:numPr>
+        <w:ind w:firstLine="420" w:firstLineChars="0"/>
+        <w:rPr>
+          <w:rFonts w:hint="eastAsia" w:ascii="微软雅黑" w:hAnsi="微软雅黑" w:eastAsia="微软雅黑" w:cs="微软雅黑"/>
+          <w:sz w:val="28"/>
+          <w:szCs w:val="36"/>
+          <w:lang w:val="en-US" w:eastAsia="zh-CN"/>
+        </w:rPr>
+      </w:pPr>
+      <w:r>
+        <w:rPr>
+          <w:rFonts w:hint="eastAsia" w:ascii="微软雅黑" w:hAnsi="微软雅黑" w:eastAsia="微软雅黑" w:cs="微软雅黑"/>
+          <w:sz w:val="28"/>
+          <w:szCs w:val="36"/>
+          <w:lang w:val="en-US" w:eastAsia="zh-CN"/>
+        </w:rPr>
+        <w:t>服务器需要通过自己的私钥生成CSR（Certificate Signing Request，证书签名请求），CA机构通过通过这个文件颁发属于服务器的证书，通过CA机构能知道证书是否合法。</w:t>
+      </w:r>
+    </w:p>
+    <w:p>
+      <w:pPr>
+        <w:numPr>
+          <w:numId w:val="0"/>
+        </w:numPr>
+        <w:ind w:firstLine="420" w:firstLineChars="0"/>
+        <w:rPr>
+          <w:rFonts w:hint="eastAsia" w:ascii="微软雅黑" w:hAnsi="微软雅黑" w:eastAsia="微软雅黑" w:cs="微软雅黑"/>
+          <w:sz w:val="28"/>
+          <w:szCs w:val="36"/>
+          <w:lang w:val="en-US" w:eastAsia="zh-CN"/>
+        </w:rPr>
+      </w:pPr>
+      <w:r>
+        <w:rPr>
+          <w:rFonts w:hint="eastAsia" w:ascii="微软雅黑" w:hAnsi="微软雅黑" w:eastAsia="微软雅黑" w:cs="微软雅黑"/>
+          <w:sz w:val="28"/>
+          <w:szCs w:val="36"/>
+          <w:lang w:val="en-US" w:eastAsia="zh-CN"/>
+        </w:rPr>
+        <w:t>颁发证书是一个费事费钱的过程，中小企业可以采用自签名证书。也就是自己扮演CA机构，给自己的服务器颁发证书。以下是生成私钥，CSR文件，通过密钥生成自签名文件过程。</w:t>
+      </w:r>
+    </w:p>
+    <w:p>
+      <w:pPr>
+        <w:numPr>
+          <w:numId w:val="0"/>
+        </w:numPr>
+        <w:ind w:firstLine="420" w:firstLineChars="0"/>
+        <w:rPr>
+          <w:rFonts w:hint="eastAsia" w:ascii="微软雅黑" w:hAnsi="微软雅黑" w:eastAsia="微软雅黑" w:cs="微软雅黑"/>
+          <w:sz w:val="28"/>
+          <w:szCs w:val="36"/>
+          <w:lang w:val="en-US" w:eastAsia="zh-CN"/>
+        </w:rPr>
+      </w:pPr>
+      <w:r>
+        <w:drawing>
+          <wp:inline distT="0" distB="0" distL="114300" distR="114300">
+            <wp:extent cx="4673600" cy="2282825"/>
+            <wp:effectExtent l="0" t="0" r="12700" b="3175"/>
+            <wp:docPr id="22" name="图片 7"/>
+            <wp:cNvGraphicFramePr>
+              <a:graphicFrameLocks xmlns:a="http://schemas.openxmlformats.org/drawingml/2006/main" noChangeAspect="1"/>
+            </wp:cNvGraphicFramePr>
+            <a:graphic xmlns:a="http://schemas.openxmlformats.org/drawingml/2006/main">
+              <a:graphicData uri="http://schemas.openxmlformats.org/drawingml/2006/picture">
+                <pic:pic xmlns:pic="http://schemas.openxmlformats.org/drawingml/2006/picture">
+                  <pic:nvPicPr>
+                    <pic:cNvPr id="22" name="图片 7"/>
+                    <pic:cNvPicPr>
+                      <a:picLocks noChangeAspect="1"/>
+                    </pic:cNvPicPr>
+                  </pic:nvPicPr>
+                  <pic:blipFill>
+                    <a:blip r:embed="rId23"/>
+                    <a:stretch>
+                      <a:fillRect/>
+                    </a:stretch>
+                  </pic:blipFill>
+                  <pic:spPr>
+                    <a:xfrm>
+                      <a:off x="0" y="0"/>
+                      <a:ext cx="4673600" cy="2282825"/>
+                    </a:xfrm>
+                    <a:prstGeom prst="rect">
+                      <a:avLst/>
+                    </a:prstGeom>
+                    <a:noFill/>
+                    <a:ln w="9525">
+                      <a:noFill/>
+                    </a:ln>
+                  </pic:spPr>
+                </pic:pic>
+              </a:graphicData>
+            </a:graphic>
+          </wp:inline>
+        </w:drawing>
+      </w:r>
+    </w:p>
+    <w:p>
+      <w:pPr>
+        <w:numPr>
+          <w:ilvl w:val="0"/>
+          <w:numId w:val="0"/>
+        </w:numPr>
+        <w:ind w:firstLine="420" w:firstLineChars="0"/>
+        <w:rPr>
+          <w:rFonts w:hint="eastAsia" w:ascii="微软雅黑" w:hAnsi="微软雅黑" w:eastAsia="微软雅黑" w:cs="微软雅黑"/>
+          <w:sz w:val="28"/>
+          <w:szCs w:val="36"/>
+          <w:lang w:val="en-US" w:eastAsia="zh-CN"/>
+        </w:rPr>
+      </w:pPr>
+    </w:p>
+    <w:p>
+      <w:pPr>
+        <w:numPr>
+          <w:ilvl w:val="0"/>
+          <w:numId w:val="0"/>
+        </w:numPr>
+        <w:rPr>
+          <w:rFonts w:hint="eastAsia" w:ascii="微软雅黑" w:hAnsi="微软雅黑" w:eastAsia="微软雅黑" w:cs="微软雅黑"/>
+          <w:sz w:val="28"/>
+          <w:szCs w:val="36"/>
+          <w:lang w:val="en-US" w:eastAsia="zh-CN"/>
+        </w:rPr>
+      </w:pPr>
+      <w:r>
+        <w:rPr>
+          <w:rFonts w:hint="eastAsia" w:ascii="微软雅黑" w:hAnsi="微软雅黑" w:eastAsia="微软雅黑" w:cs="微软雅黑"/>
+          <w:sz w:val="28"/>
+          <w:szCs w:val="36"/>
+          <w:lang w:val="en-US" w:eastAsia="zh-CN"/>
+        </w:rPr>
+        <w:t>7.5.2 TLS服务</w:t>
+      </w:r>
+    </w:p>
+    <w:p>
+      <w:pPr>
+        <w:numPr>
+          <w:ilvl w:val="0"/>
+          <w:numId w:val="9"/>
+        </w:numPr>
+        <w:ind w:firstLine="420" w:firstLineChars="0"/>
+        <w:rPr>
+          <w:rFonts w:hint="eastAsia" w:ascii="微软雅黑" w:hAnsi="微软雅黑" w:eastAsia="微软雅黑" w:cs="微软雅黑"/>
+          <w:sz w:val="28"/>
+          <w:szCs w:val="36"/>
+          <w:lang w:val="en-US" w:eastAsia="zh-CN"/>
+        </w:rPr>
+      </w:pPr>
+      <w:r>
+        <w:rPr>
+          <w:rFonts w:hint="eastAsia" w:ascii="微软雅黑" w:hAnsi="微软雅黑" w:eastAsia="微软雅黑" w:cs="微软雅黑"/>
+          <w:sz w:val="28"/>
+          <w:szCs w:val="36"/>
+          <w:lang w:val="en-US" w:eastAsia="zh-CN"/>
+        </w:rPr>
+        <w:t>创建服务器端</w:t>
+      </w:r>
+    </w:p>
+    <w:p>
+      <w:pPr>
+        <w:widowControl w:val="0"/>
+        <w:numPr>
+          <w:numId w:val="0"/>
+        </w:numPr>
+        <w:ind w:firstLine="420" w:firstLineChars="0"/>
+        <w:jc w:val="both"/>
+        <w:rPr>
+          <w:rFonts w:hint="eastAsia" w:ascii="微软雅黑" w:hAnsi="微软雅黑" w:eastAsia="微软雅黑" w:cs="微软雅黑"/>
+          <w:sz w:val="28"/>
+          <w:szCs w:val="36"/>
+          <w:lang w:val="en-US" w:eastAsia="zh-CN"/>
+        </w:rPr>
+      </w:pPr>
       <w:bookmarkStart w:id="0" w:name="_GoBack"/>
       <w:bookmarkEnd w:id="0"/>
     </w:p>
     <w:p>
       <w:pPr>
-        <w:numPr>
-          <w:numId w:val="0"/>
-        </w:numPr>
-        <w:ind w:left="420" w:leftChars="0"/>
-        <w:rPr>
-          <w:rFonts w:hint="eastAsia" w:ascii="微软雅黑" w:hAnsi="微软雅黑" w:eastAsia="微软雅黑" w:cs="微软雅黑"/>
-          <w:sz w:val="28"/>
-          <w:szCs w:val="36"/>
-          <w:lang w:val="en-US" w:eastAsia="zh-CN"/>
-        </w:rPr>
-      </w:pPr>
-    </w:p>
-    <w:p>
-      <w:pPr>
-        <w:numPr>
-          <w:numId w:val="0"/>
-        </w:numPr>
-        <w:ind w:left="420" w:leftChars="0"/>
-        <w:rPr>
-          <w:rFonts w:hint="eastAsia" w:ascii="微软雅黑" w:hAnsi="微软雅黑" w:eastAsia="微软雅黑" w:cs="微软雅黑"/>
-          <w:sz w:val="28"/>
-          <w:szCs w:val="36"/>
-          <w:lang w:val="en-US" w:eastAsia="zh-CN"/>
-        </w:rPr>
-      </w:pPr>
-    </w:p>
-    <w:p>
-      <w:pPr>
-        <w:numPr>
-          <w:ilvl w:val="0"/>
-          <w:numId w:val="0"/>
-        </w:numPr>
-        <w:rPr>
-          <w:rFonts w:hint="eastAsia" w:ascii="微软雅黑" w:hAnsi="微软雅黑" w:eastAsia="微软雅黑" w:cs="微软雅黑"/>
-          <w:sz w:val="28"/>
-          <w:szCs w:val="36"/>
-          <w:lang w:val="en-US" w:eastAsia="zh-CN"/>
-        </w:rPr>
-      </w:pPr>
-    </w:p>
-    <w:p>
-      <w:pPr>
-        <w:numPr>
-          <w:ilvl w:val="0"/>
-          <w:numId w:val="0"/>
-        </w:numPr>
-        <w:rPr>
-          <w:rFonts w:hint="eastAsia" w:ascii="微软雅黑" w:hAnsi="微软雅黑" w:eastAsia="微软雅黑" w:cs="微软雅黑"/>
-          <w:sz w:val="28"/>
-          <w:szCs w:val="36"/>
-          <w:lang w:val="en-US" w:eastAsia="zh-CN"/>
-        </w:rPr>
-      </w:pPr>
-    </w:p>
-    <w:p>
-      <w:pPr>
-        <w:numPr>
-          <w:ilvl w:val="0"/>
-          <w:numId w:val="0"/>
-        </w:numPr>
-        <w:rPr>
-          <w:rFonts w:hint="eastAsia" w:ascii="微软雅黑" w:hAnsi="微软雅黑" w:eastAsia="微软雅黑" w:cs="微软雅黑"/>
-          <w:sz w:val="28"/>
-          <w:szCs w:val="36"/>
+        <w:widowControl w:val="0"/>
+        <w:numPr>
+          <w:numId w:val="0"/>
+        </w:numPr>
+        <w:jc w:val="both"/>
+        <w:rPr>
+          <w:rFonts w:hint="eastAsia" w:ascii="微软雅黑" w:hAnsi="微软雅黑" w:eastAsia="微软雅黑" w:cs="微软雅黑"/>
+          <w:sz w:val="28"/>
+          <w:szCs w:val="36"/>
+          <w:lang w:val="en-US" w:eastAsia="zh-CN"/>
+        </w:rPr>
+      </w:pPr>
+    </w:p>
+    <w:p>
+      <w:pPr>
+        <w:numPr>
+          <w:ilvl w:val="0"/>
+          <w:numId w:val="9"/>
+        </w:numPr>
+        <w:ind w:firstLine="420" w:firstLineChars="0"/>
+        <w:rPr>
+          <w:rFonts w:hint="eastAsia" w:ascii="微软雅黑" w:hAnsi="微软雅黑" w:eastAsia="微软雅黑" w:cs="微软雅黑"/>
+          <w:sz w:val="28"/>
+          <w:szCs w:val="36"/>
+          <w:lang w:val="en-US" w:eastAsia="zh-CN"/>
+        </w:rPr>
+      </w:pPr>
+    </w:p>
+    <w:p>
+      <w:pPr>
+        <w:numPr>
+          <w:ilvl w:val="0"/>
+          <w:numId w:val="0"/>
+        </w:numPr>
+        <w:ind w:firstLine="420" w:firstLineChars="0"/>
+        <w:rPr>
+          <w:rFonts w:hint="eastAsia" w:ascii="微软雅黑" w:hAnsi="微软雅黑" w:eastAsia="微软雅黑" w:cs="微软雅黑"/>
+          <w:sz w:val="28"/>
+          <w:szCs w:val="36"/>
+          <w:lang w:val="en-US" w:eastAsia="zh-CN"/>
+        </w:rPr>
+      </w:pPr>
+    </w:p>
+    <w:p>
+      <w:pPr>
+        <w:numPr>
+          <w:ilvl w:val="0"/>
+          <w:numId w:val="0"/>
+        </w:numPr>
+        <w:ind w:firstLine="420" w:firstLineChars="0"/>
+        <w:rPr>
+          <w:rFonts w:hint="eastAsia" w:ascii="微软雅黑" w:hAnsi="微软雅黑" w:eastAsia="微软雅黑" w:cs="微软雅黑"/>
+          <w:sz w:val="28"/>
+          <w:szCs w:val="36"/>
+          <w:lang w:val="en-US" w:eastAsia="zh-CN"/>
+        </w:rPr>
+      </w:pPr>
+    </w:p>
+    <w:p>
+      <w:pPr>
+        <w:numPr>
+          <w:ilvl w:val="0"/>
+          <w:numId w:val="0"/>
+        </w:numPr>
+        <w:ind w:firstLine="420" w:firstLineChars="0"/>
+        <w:rPr>
+          <w:rFonts w:hint="eastAsia" w:ascii="微软雅黑" w:hAnsi="微软雅黑" w:eastAsia="微软雅黑" w:cs="微软雅黑"/>
+          <w:sz w:val="28"/>
+          <w:szCs w:val="36"/>
+          <w:lang w:val="en-US" w:eastAsia="zh-CN"/>
+        </w:rPr>
+      </w:pPr>
+    </w:p>
+    <w:p>
+      <w:pPr>
+        <w:numPr>
+          <w:ilvl w:val="0"/>
+          <w:numId w:val="0"/>
+        </w:numPr>
+        <w:rPr>
+          <w:rFonts w:hint="eastAsia"/>
           <w:lang w:val="en-US" w:eastAsia="zh-CN"/>
         </w:rPr>
       </w:pPr>
@@ -3747,6 +4802,47 @@
       </w:rPr>
     </w:lvl>
   </w:abstractNum>
+  <w:abstractNum w:abstractNumId="6">
+    <w:nsid w:val="59564564"/>
+    <w:multiLevelType w:val="singleLevel"/>
+    <w:tmpl w:val="59564564"/>
+    <w:lvl w:ilvl="0" w:tentative="0">
+      <w:start w:val="1"/>
+      <w:numFmt w:val="bullet"/>
+      <w:lvlText w:val=""/>
+      <w:lvlJc w:val="left"/>
+      <w:pPr>
+        <w:ind w:left="420" w:leftChars="0" w:hanging="420" w:firstLineChars="0"/>
+      </w:pPr>
+      <w:rPr>
+        <w:rFonts w:hint="default" w:ascii="Wingdings" w:hAnsi="Wingdings"/>
+      </w:rPr>
+    </w:lvl>
+  </w:abstractNum>
+  <w:abstractNum w:abstractNumId="7">
+    <w:nsid w:val="5958F4EC"/>
+    <w:multiLevelType w:val="singleLevel"/>
+    <w:tmpl w:val="5958F4EC"/>
+    <w:lvl w:ilvl="0" w:tentative="0">
+      <w:start w:val="2"/>
+      <w:numFmt w:val="decimal"/>
+      <w:suff w:val="nothing"/>
+      <w:lvlText w:val="%1."/>
+      <w:lvlJc w:val="left"/>
+    </w:lvl>
+  </w:abstractNum>
+  <w:abstractNum w:abstractNumId="8">
+    <w:nsid w:val="5958F760"/>
+    <w:multiLevelType w:val="singleLevel"/>
+    <w:tmpl w:val="5958F760"/>
+    <w:lvl w:ilvl="0" w:tentative="0">
+      <w:start w:val="1"/>
+      <w:numFmt w:val="decimal"/>
+      <w:suff w:val="nothing"/>
+      <w:lvlText w:val="%1."/>
+      <w:lvlJc w:val="left"/>
+    </w:lvl>
+  </w:abstractNum>
   <w:num w:numId="1">
     <w:abstractNumId w:val="0"/>
   </w:num>
@@ -3764,6 +4860,15 @@
   </w:num>
   <w:num w:numId="6">
     <w:abstractNumId w:val="5"/>
+  </w:num>
+  <w:num w:numId="7">
+    <w:abstractNumId w:val="6"/>
+  </w:num>
+  <w:num w:numId="8">
+    <w:abstractNumId w:val="7"/>
+  </w:num>
+  <w:num w:numId="9">
+    <w:abstractNumId w:val="8"/>
   </w:num>
 </w:numbering>
 </file>
